--- a/Referensi.docx
+++ b/Referensi.docx
@@ -1,6 +1,6 @@
 
 <file path=word/document.xml><?xml version="1.0" encoding="utf-8"?>
-<w:document xmlns:wpc="http://schemas.microsoft.com/office/word/2010/wordprocessingCanvas" xmlns:cx="http://schemas.microsoft.com/office/drawing/2014/chartex" xmlns:cx1="http://schemas.microsoft.com/office/drawing/2015/9/8/chartex" xmlns:cx2="http://schemas.microsoft.com/office/drawing/2015/10/21/chartex" xmlns:cx3="http://schemas.microsoft.com/office/drawing/2016/5/9/chartex" xmlns:cx4="http://schemas.microsoft.com/office/drawing/2016/5/10/chartex" xmlns:cx5="http://schemas.microsoft.com/office/drawing/2016/5/11/chartex" xmlns:cx6="http://schemas.microsoft.com/office/drawing/2016/5/12/chartex" xmlns:cx7="http://schemas.microsoft.com/office/drawing/2016/5/13/chartex" xmlns:cx8="http://schemas.microsoft.com/office/drawing/2016/5/14/chartex" xmlns:mc="http://schemas.openxmlformats.org/markup-compatibility/2006" xmlns:aink="http://schemas.microsoft.com/office/drawing/2016/ink" xmlns:am3d="http://schemas.microsoft.com/office/drawing/2017/model3d" xmlns:o="urn:schemas-microsoft-com:office:office" xmlns:r="http://schemas.openxmlformats.org/officeDocument/2006/relationships" xmlns:m="http://schemas.openxmlformats.org/officeDocument/2006/math" xmlns:v="urn:schemas-microsoft-com:vml" xmlns:wp14="http://schemas.microsoft.com/office/word/2010/wordprocessingDrawing" xmlns:wp="http://schemas.openxmlformats.org/drawingml/2006/wordprocessingDrawing" xmlns:w10="urn:schemas-microsoft-com:office:word" xmlns:w="http://schemas.openxmlformats.org/wordprocessingml/2006/main" xmlns:w14="http://schemas.microsoft.com/office/word/2010/wordml" xmlns:w15="http://schemas.microsoft.com/office/word/2012/wordml" xmlns:w16cex="http://schemas.microsoft.com/office/word/2018/wordml/cex" xmlns:w16cid="http://schemas.microsoft.com/office/word/2016/wordml/cid" xmlns:w16="http://schemas.microsoft.com/office/word/2018/wordml" xmlns:w16se="http://schemas.microsoft.com/office/word/2015/wordml/symex" xmlns:wpg="http://schemas.microsoft.com/office/word/2010/wordprocessingGroup" xmlns:wpi="http://schemas.microsoft.com/office/word/2010/wordprocessingInk" xmlns:wne="http://schemas.microsoft.com/office/word/2006/wordml" xmlns:wps="http://schemas.microsoft.com/office/word/2010/wordprocessingShape" mc:Ignorable="w14 w15 w16se w16cid w16 w16cex wp14">
+<w:document xmlns:wpc="http://schemas.microsoft.com/office/word/2010/wordprocessingCanvas" xmlns:mc="http://schemas.openxmlformats.org/markup-compatibility/2006" xmlns:o="urn:schemas-microsoft-com:office:office" xmlns:r="http://schemas.openxmlformats.org/officeDocument/2006/relationships" xmlns:m="http://schemas.openxmlformats.org/officeDocument/2006/math" xmlns:v="urn:schemas-microsoft-com:vml" xmlns:wp14="http://schemas.microsoft.com/office/word/2010/wordprocessingDrawing" xmlns:wp="http://schemas.openxmlformats.org/drawingml/2006/wordprocessingDrawing" xmlns:w10="urn:schemas-microsoft-com:office:word" xmlns:w="http://schemas.openxmlformats.org/wordprocessingml/2006/main" xmlns:w14="http://schemas.microsoft.com/office/word/2010/wordml" xmlns:wpg="http://schemas.microsoft.com/office/word/2010/wordprocessingGroup" xmlns:wpi="http://schemas.microsoft.com/office/word/2010/wordprocessingInk" xmlns:wne="http://schemas.microsoft.com/office/word/2006/wordml" xmlns:wps="http://schemas.microsoft.com/office/word/2010/wordprocessingShape" mc:Ignorable="w14 wp14">
   <w:body>
     <w:p>
       <w:pPr>
@@ -9,21 +9,12 @@
           <w:szCs w:val="24"/>
         </w:rPr>
       </w:pPr>
-      <w:proofErr w:type="spellStart"/>
-      <w:r>
-        <w:rPr>
-          <w:sz w:val="24"/>
-          <w:szCs w:val="24"/>
-        </w:rPr>
-        <w:t>Referensi</w:t>
-      </w:r>
-      <w:proofErr w:type="spellEnd"/>
-      <w:r>
-        <w:rPr>
-          <w:sz w:val="24"/>
-          <w:szCs w:val="24"/>
-        </w:rPr>
-        <w:t>:</w:t>
+      <w:r>
+        <w:rPr>
+          <w:sz w:val="24"/>
+          <w:szCs w:val="24"/>
+        </w:rPr>
+        <w:t>Referensi:</w:t>
       </w:r>
     </w:p>
     <w:p>
@@ -59,7 +50,7 @@
         </w:rPr>
         <w:t xml:space="preserve">Carrousel 1: </w:t>
       </w:r>
-      <w:hyperlink r:id="rId4" w:history="1">
+      <w:hyperlink r:id="rId5" w:history="1">
         <w:r>
           <w:rPr>
             <w:rStyle w:val="Hyperlink"/>
@@ -84,7 +75,7 @@
         </w:rPr>
         <w:t xml:space="preserve">Carrousel 2: </w:t>
       </w:r>
-      <w:hyperlink r:id="rId5" w:history="1">
+      <w:hyperlink r:id="rId6" w:history="1">
         <w:r>
           <w:rPr>
             <w:rStyle w:val="Hyperlink"/>
@@ -109,7 +100,7 @@
         </w:rPr>
         <w:t xml:space="preserve">Carrousel 3: </w:t>
       </w:r>
-      <w:hyperlink r:id="rId6" w:history="1">
+      <w:hyperlink r:id="rId7" w:history="1">
         <w:r>
           <w:rPr>
             <w:rStyle w:val="Hyperlink"/>
@@ -134,7 +125,7 @@
         </w:rPr>
         <w:t xml:space="preserve">Carrousel 4: </w:t>
       </w:r>
-      <w:hyperlink r:id="rId7" w:history="1">
+      <w:hyperlink r:id="rId8" w:history="1">
         <w:r>
           <w:rPr>
             <w:rStyle w:val="Hyperlink"/>
@@ -159,7 +150,7 @@
         </w:rPr>
         <w:t xml:space="preserve">Carrousel 5: </w:t>
       </w:r>
-      <w:hyperlink r:id="rId8" w:history="1">
+      <w:hyperlink r:id="rId9" w:history="1">
         <w:r>
           <w:rPr>
             <w:rStyle w:val="Hyperlink"/>
@@ -184,7 +175,7 @@
         </w:rPr>
         <w:t xml:space="preserve">Halloween Event: </w:t>
       </w:r>
-      <w:hyperlink r:id="rId9" w:history="1">
+      <w:hyperlink r:id="rId10" w:history="1">
         <w:r>
           <w:rPr>
             <w:rStyle w:val="Hyperlink"/>
@@ -209,7 +200,7 @@
         </w:rPr>
         <w:t xml:space="preserve">Mafia Event: </w:t>
       </w:r>
-      <w:hyperlink r:id="rId10" w:history="1">
+      <w:hyperlink r:id="rId11" w:history="1">
         <w:r>
           <w:rPr>
             <w:rStyle w:val="Hyperlink"/>
@@ -234,7 +225,7 @@
         </w:rPr>
         <w:t xml:space="preserve">Masaru Elite: </w:t>
       </w:r>
-      <w:hyperlink r:id="rId11" w:history="1">
+      <w:hyperlink r:id="rId12" w:history="1">
         <w:r>
           <w:rPr>
             <w:rStyle w:val="Hyperlink"/>
@@ -259,7 +250,7 @@
         </w:rPr>
         <w:t xml:space="preserve">Highlight Image: </w:t>
       </w:r>
-      <w:hyperlink r:id="rId12" w:history="1">
+      <w:hyperlink r:id="rId13" w:history="1">
         <w:r>
           <w:rPr>
             <w:rStyle w:val="Hyperlink"/>
@@ -284,7 +275,7 @@
         </w:rPr>
         <w:t xml:space="preserve">Season Background: </w:t>
       </w:r>
-      <w:hyperlink r:id="rId13" w:history="1">
+      <w:hyperlink r:id="rId14" w:history="1">
         <w:r>
           <w:rPr>
             <w:rStyle w:val="Hyperlink"/>
@@ -309,7 +300,7 @@
         </w:rPr>
         <w:t xml:space="preserve">Homepage Background: </w:t>
       </w:r>
-      <w:hyperlink r:id="rId14" w:history="1">
+      <w:hyperlink r:id="rId15" w:history="1">
         <w:r>
           <w:rPr>
             <w:rStyle w:val="Hyperlink"/>
@@ -352,23 +343,14 @@
           <w:szCs w:val="24"/>
         </w:rPr>
       </w:pPr>
-      <w:proofErr w:type="spellStart"/>
-      <w:r>
-        <w:rPr>
-          <w:sz w:val="24"/>
-          <w:szCs w:val="24"/>
-        </w:rPr>
-        <w:t>Haughland</w:t>
-      </w:r>
-      <w:proofErr w:type="spellEnd"/>
-      <w:r>
-        <w:rPr>
-          <w:sz w:val="24"/>
-          <w:szCs w:val="24"/>
-        </w:rPr>
-        <w:t xml:space="preserve">: </w:t>
-      </w:r>
-      <w:hyperlink r:id="rId15" w:history="1">
+      <w:r>
+        <w:rPr>
+          <w:sz w:val="24"/>
+          <w:szCs w:val="24"/>
+        </w:rPr>
+        <w:t xml:space="preserve">Haughland: </w:t>
+      </w:r>
+      <w:hyperlink r:id="rId16" w:history="1">
         <w:r>
           <w:rPr>
             <w:rStyle w:val="Hyperlink"/>
@@ -393,7 +375,7 @@
         </w:rPr>
         <w:t xml:space="preserve">Aria: </w:t>
       </w:r>
-      <w:hyperlink r:id="rId16" w:history="1">
+      <w:hyperlink r:id="rId17" w:history="1">
         <w:r>
           <w:rPr>
             <w:rStyle w:val="Hyperlink"/>
@@ -418,7 +400,7 @@
         </w:rPr>
         <w:t xml:space="preserve">Campbell: </w:t>
       </w:r>
-      <w:hyperlink r:id="rId17" w:history="1">
+      <w:hyperlink r:id="rId18" w:history="1">
         <w:r>
           <w:rPr>
             <w:rStyle w:val="Hyperlink"/>
@@ -436,23 +418,14 @@
           <w:szCs w:val="24"/>
         </w:rPr>
       </w:pPr>
-      <w:proofErr w:type="spellStart"/>
-      <w:r>
-        <w:rPr>
-          <w:sz w:val="24"/>
-          <w:szCs w:val="24"/>
-        </w:rPr>
-        <w:t>Morowa</w:t>
-      </w:r>
-      <w:proofErr w:type="spellEnd"/>
-      <w:r>
-        <w:rPr>
-          <w:sz w:val="24"/>
-          <w:szCs w:val="24"/>
-        </w:rPr>
-        <w:t xml:space="preserve">: </w:t>
-      </w:r>
-      <w:hyperlink r:id="rId18" w:history="1">
+      <w:r>
+        <w:rPr>
+          <w:sz w:val="24"/>
+          <w:szCs w:val="24"/>
+        </w:rPr>
+        <w:t xml:space="preserve">Morowa: </w:t>
+      </w:r>
+      <w:hyperlink r:id="rId19" w:history="1">
         <w:r>
           <w:rPr>
             <w:rStyle w:val="Hyperlink"/>
@@ -477,7 +450,7 @@
         </w:rPr>
         <w:t xml:space="preserve">Cote: </w:t>
       </w:r>
-      <w:hyperlink r:id="rId19" w:history="1">
+      <w:hyperlink r:id="rId20" w:history="1">
         <w:r>
           <w:rPr>
             <w:rStyle w:val="Hyperlink"/>
@@ -495,24 +468,15 @@
           <w:szCs w:val="24"/>
         </w:rPr>
       </w:pPr>
-      <w:proofErr w:type="spellStart"/>
       <w:r>
         <w:rPr>
           <w:sz w:val="24"/>
           <w:szCs w:val="24"/>
         </w:rPr>
         <w:lastRenderedPageBreak/>
-        <w:t>Kateb</w:t>
-      </w:r>
-      <w:proofErr w:type="spellEnd"/>
-      <w:r>
-        <w:rPr>
-          <w:sz w:val="24"/>
-          <w:szCs w:val="24"/>
-        </w:rPr>
-        <w:t xml:space="preserve">: </w:t>
-      </w:r>
-      <w:hyperlink r:id="rId20" w:history="1">
+        <w:t xml:space="preserve">Kateb: </w:t>
+      </w:r>
+      <w:hyperlink r:id="rId21" w:history="1">
         <w:r>
           <w:rPr>
             <w:rStyle w:val="Hyperlink"/>
@@ -537,7 +501,7 @@
         </w:rPr>
         <w:t xml:space="preserve">Grace: </w:t>
       </w:r>
-      <w:hyperlink r:id="rId21" w:history="1">
+      <w:hyperlink r:id="rId22" w:history="1">
         <w:r>
           <w:rPr>
             <w:rStyle w:val="Hyperlink"/>
@@ -562,7 +526,7 @@
         </w:rPr>
         <w:t xml:space="preserve">Masaru: </w:t>
       </w:r>
-      <w:hyperlink r:id="rId22" w:history="1">
+      <w:hyperlink r:id="rId23" w:history="1">
         <w:r>
           <w:rPr>
             <w:rStyle w:val="Hyperlink"/>
@@ -587,7 +551,7 @@
         </w:rPr>
         <w:t xml:space="preserve">Eliza: </w:t>
       </w:r>
-      <w:hyperlink r:id="rId23" w:history="1">
+      <w:hyperlink r:id="rId24" w:history="1">
         <w:r>
           <w:rPr>
             <w:rStyle w:val="Hyperlink"/>
@@ -605,23 +569,14 @@
           <w:szCs w:val="24"/>
         </w:rPr>
       </w:pPr>
-      <w:proofErr w:type="spellStart"/>
-      <w:r>
-        <w:rPr>
-          <w:sz w:val="24"/>
-          <w:szCs w:val="24"/>
-        </w:rPr>
-        <w:t>Melnikova</w:t>
-      </w:r>
-      <w:proofErr w:type="spellEnd"/>
-      <w:r>
-        <w:rPr>
-          <w:sz w:val="24"/>
-          <w:szCs w:val="24"/>
-        </w:rPr>
-        <w:t xml:space="preserve">: </w:t>
-      </w:r>
-      <w:hyperlink r:id="rId24" w:history="1">
+      <w:r>
+        <w:rPr>
+          <w:sz w:val="24"/>
+          <w:szCs w:val="24"/>
+        </w:rPr>
+        <w:t xml:space="preserve">Melnikova: </w:t>
+      </w:r>
+      <w:hyperlink r:id="rId25" w:history="1">
         <w:r>
           <w:rPr>
             <w:rStyle w:val="Hyperlink"/>
@@ -639,23 +594,14 @@
           <w:szCs w:val="24"/>
         </w:rPr>
       </w:pPr>
-      <w:proofErr w:type="spellStart"/>
-      <w:r>
-        <w:rPr>
-          <w:sz w:val="24"/>
-          <w:szCs w:val="24"/>
-        </w:rPr>
-        <w:t>Shuhrat</w:t>
-      </w:r>
-      <w:proofErr w:type="spellEnd"/>
-      <w:r>
-        <w:rPr>
-          <w:sz w:val="24"/>
-          <w:szCs w:val="24"/>
-        </w:rPr>
-        <w:t xml:space="preserve">: </w:t>
-      </w:r>
-      <w:hyperlink r:id="rId25" w:history="1">
+      <w:r>
+        <w:rPr>
+          <w:sz w:val="24"/>
+          <w:szCs w:val="24"/>
+        </w:rPr>
+        <w:t xml:space="preserve">Shuhrat: </w:t>
+      </w:r>
+      <w:hyperlink r:id="rId26" w:history="1">
         <w:r>
           <w:rPr>
             <w:rStyle w:val="Hyperlink"/>
@@ -673,23 +619,14 @@
           <w:szCs w:val="24"/>
         </w:rPr>
       </w:pPr>
-      <w:proofErr w:type="spellStart"/>
-      <w:r>
-        <w:rPr>
-          <w:sz w:val="24"/>
-          <w:szCs w:val="24"/>
-        </w:rPr>
-        <w:t>Glazkov</w:t>
-      </w:r>
-      <w:proofErr w:type="spellEnd"/>
-      <w:r>
-        <w:rPr>
-          <w:sz w:val="24"/>
-          <w:szCs w:val="24"/>
-        </w:rPr>
-        <w:t xml:space="preserve">: </w:t>
-      </w:r>
-      <w:hyperlink r:id="rId26" w:history="1">
+      <w:r>
+        <w:rPr>
+          <w:sz w:val="24"/>
+          <w:szCs w:val="24"/>
+        </w:rPr>
+        <w:t xml:space="preserve">Glazkov: </w:t>
+      </w:r>
+      <w:hyperlink r:id="rId27" w:history="1">
         <w:r>
           <w:rPr>
             <w:rStyle w:val="Hyperlink"/>
@@ -714,7 +651,7 @@
         </w:rPr>
         <w:t xml:space="preserve">Hernandez: </w:t>
       </w:r>
-      <w:hyperlink r:id="rId27" w:history="1">
+      <w:hyperlink r:id="rId28" w:history="1">
         <w:r>
           <w:rPr>
             <w:rStyle w:val="Hyperlink"/>
@@ -732,23 +669,14 @@
           <w:szCs w:val="24"/>
         </w:rPr>
       </w:pPr>
-      <w:proofErr w:type="spellStart"/>
-      <w:r>
-        <w:rPr>
-          <w:sz w:val="24"/>
-          <w:szCs w:val="24"/>
-        </w:rPr>
-        <w:t>Fairous</w:t>
-      </w:r>
-      <w:proofErr w:type="spellEnd"/>
-      <w:r>
-        <w:rPr>
-          <w:sz w:val="24"/>
-          <w:szCs w:val="24"/>
-        </w:rPr>
-        <w:t xml:space="preserve">: </w:t>
-      </w:r>
-      <w:hyperlink r:id="rId28" w:history="1">
+      <w:r>
+        <w:rPr>
+          <w:sz w:val="24"/>
+          <w:szCs w:val="24"/>
+        </w:rPr>
+        <w:t xml:space="preserve">Fairous: </w:t>
+      </w:r>
+      <w:hyperlink r:id="rId29" w:history="1">
         <w:r>
           <w:rPr>
             <w:rStyle w:val="Hyperlink"/>
@@ -773,7 +701,7 @@
         </w:rPr>
         <w:t xml:space="preserve">Yumi: </w:t>
       </w:r>
-      <w:hyperlink r:id="rId29" w:history="1">
+      <w:hyperlink r:id="rId30" w:history="1">
         <w:r>
           <w:rPr>
             <w:rStyle w:val="Hyperlink"/>
@@ -798,7 +726,7 @@
         </w:rPr>
         <w:t xml:space="preserve">Meijer: </w:t>
       </w:r>
-      <w:hyperlink r:id="rId30" w:history="1">
+      <w:hyperlink r:id="rId31" w:history="1">
         <w:r>
           <w:rPr>
             <w:rStyle w:val="Hyperlink"/>
@@ -823,7 +751,7 @@
         </w:rPr>
         <w:t xml:space="preserve">Monika: </w:t>
       </w:r>
-      <w:hyperlink r:id="rId31" w:history="1">
+      <w:hyperlink r:id="rId32" w:history="1">
         <w:r>
           <w:rPr>
             <w:rStyle w:val="Hyperlink"/>
@@ -848,7 +776,7 @@
         </w:rPr>
         <w:t xml:space="preserve">Jalal: </w:t>
       </w:r>
-      <w:hyperlink r:id="rId32" w:history="1">
+      <w:hyperlink r:id="rId33" w:history="1">
         <w:r>
           <w:rPr>
             <w:rStyle w:val="Hyperlink"/>
@@ -873,7 +801,7 @@
         </w:rPr>
         <w:t xml:space="preserve">Shah: </w:t>
       </w:r>
-      <w:hyperlink r:id="rId33" w:history="1">
+      <w:hyperlink r:id="rId34" w:history="1">
         <w:r>
           <w:rPr>
             <w:rStyle w:val="Hyperlink"/>
@@ -898,7 +826,7 @@
         </w:rPr>
         <w:t xml:space="preserve">Maxim: </w:t>
       </w:r>
-      <w:hyperlink r:id="rId34" w:history="1">
+      <w:hyperlink r:id="rId35" w:history="1">
         <w:r>
           <w:rPr>
             <w:rStyle w:val="Hyperlink"/>
@@ -916,23 +844,14 @@
           <w:szCs w:val="24"/>
         </w:rPr>
       </w:pPr>
-      <w:proofErr w:type="spellStart"/>
-      <w:r>
-        <w:rPr>
-          <w:sz w:val="24"/>
-          <w:szCs w:val="24"/>
-        </w:rPr>
-        <w:t>Brunsmeier</w:t>
-      </w:r>
-      <w:proofErr w:type="spellEnd"/>
-      <w:r>
-        <w:rPr>
-          <w:sz w:val="24"/>
-          <w:szCs w:val="24"/>
-        </w:rPr>
-        <w:t xml:space="preserve">: </w:t>
-      </w:r>
-      <w:hyperlink r:id="rId35" w:history="1">
+      <w:r>
+        <w:rPr>
+          <w:sz w:val="24"/>
+          <w:szCs w:val="24"/>
+        </w:rPr>
+        <w:t xml:space="preserve">Brunsmeier: </w:t>
+      </w:r>
+      <w:hyperlink r:id="rId36" w:history="1">
         <w:r>
           <w:rPr>
             <w:rStyle w:val="Hyperlink"/>
@@ -957,7 +876,7 @@
         </w:rPr>
         <w:t xml:space="preserve">Craig: </w:t>
       </w:r>
-      <w:hyperlink r:id="rId36" w:history="1">
+      <w:hyperlink r:id="rId37" w:history="1">
         <w:r>
           <w:rPr>
             <w:rStyle w:val="Hyperlink"/>
@@ -982,7 +901,7 @@
         </w:rPr>
         <w:t xml:space="preserve">Elias: </w:t>
       </w:r>
-      <w:hyperlink r:id="rId37" w:history="1">
+      <w:hyperlink r:id="rId38" w:history="1">
         <w:r>
           <w:rPr>
             <w:rStyle w:val="Hyperlink"/>
@@ -1007,7 +926,7 @@
         </w:rPr>
         <w:t xml:space="preserve">Vincente: </w:t>
       </w:r>
-      <w:hyperlink r:id="rId38" w:history="1">
+      <w:hyperlink r:id="rId39" w:history="1">
         <w:r>
           <w:rPr>
             <w:rStyle w:val="Hyperlink"/>
@@ -1025,23 +944,14 @@
           <w:szCs w:val="24"/>
         </w:rPr>
       </w:pPr>
-      <w:proofErr w:type="spellStart"/>
-      <w:r>
-        <w:rPr>
-          <w:sz w:val="24"/>
-          <w:szCs w:val="24"/>
-        </w:rPr>
-        <w:t>Taina</w:t>
-      </w:r>
-      <w:proofErr w:type="spellEnd"/>
-      <w:r>
-        <w:rPr>
-          <w:sz w:val="24"/>
-          <w:szCs w:val="24"/>
-        </w:rPr>
-        <w:t xml:space="preserve">: </w:t>
-      </w:r>
-      <w:hyperlink r:id="rId39" w:history="1">
+      <w:r>
+        <w:rPr>
+          <w:sz w:val="24"/>
+          <w:szCs w:val="24"/>
+        </w:rPr>
+        <w:t xml:space="preserve">Taina: </w:t>
+      </w:r>
+      <w:hyperlink r:id="rId40" w:history="1">
         <w:r>
           <w:rPr>
             <w:rStyle w:val="Hyperlink"/>
@@ -1059,23 +969,14 @@
           <w:szCs w:val="24"/>
         </w:rPr>
       </w:pPr>
-      <w:proofErr w:type="spellStart"/>
-      <w:r>
-        <w:rPr>
-          <w:sz w:val="24"/>
-          <w:szCs w:val="24"/>
-        </w:rPr>
-        <w:t>Elzbieta</w:t>
-      </w:r>
-      <w:proofErr w:type="spellEnd"/>
-      <w:r>
-        <w:rPr>
-          <w:sz w:val="24"/>
-          <w:szCs w:val="24"/>
-        </w:rPr>
-        <w:t xml:space="preserve">: </w:t>
-      </w:r>
-      <w:hyperlink r:id="rId40" w:history="1">
+      <w:r>
+        <w:rPr>
+          <w:sz w:val="24"/>
+          <w:szCs w:val="24"/>
+        </w:rPr>
+        <w:t xml:space="preserve">Elzbieta: </w:t>
+      </w:r>
+      <w:hyperlink r:id="rId41" w:history="1">
         <w:r>
           <w:rPr>
             <w:rStyle w:val="Hyperlink"/>
@@ -1100,7 +1001,7 @@
         </w:rPr>
         <w:t xml:space="preserve">Lin: </w:t>
       </w:r>
-      <w:hyperlink r:id="rId41" w:history="1">
+      <w:hyperlink r:id="rId42" w:history="1">
         <w:r>
           <w:rPr>
             <w:rStyle w:val="Hyperlink"/>
@@ -1118,23 +1019,14 @@
           <w:szCs w:val="24"/>
         </w:rPr>
       </w:pPr>
-      <w:proofErr w:type="spellStart"/>
-      <w:r>
-        <w:rPr>
-          <w:sz w:val="24"/>
-          <w:szCs w:val="24"/>
-        </w:rPr>
-        <w:t>Ryad</w:t>
-      </w:r>
-      <w:proofErr w:type="spellEnd"/>
-      <w:r>
-        <w:rPr>
-          <w:sz w:val="24"/>
-          <w:szCs w:val="24"/>
-        </w:rPr>
-        <w:t xml:space="preserve">: </w:t>
-      </w:r>
-      <w:hyperlink r:id="rId42" w:history="1">
+      <w:r>
+        <w:rPr>
+          <w:sz w:val="24"/>
+          <w:szCs w:val="24"/>
+        </w:rPr>
+        <w:t xml:space="preserve">Ryad: </w:t>
+      </w:r>
+      <w:hyperlink r:id="rId43" w:history="1">
         <w:r>
           <w:rPr>
             <w:rStyle w:val="Hyperlink"/>
@@ -1159,7 +1051,7 @@
         </w:rPr>
         <w:t xml:space="preserve">Marius: </w:t>
       </w:r>
-      <w:hyperlink r:id="rId43" w:history="1">
+      <w:hyperlink r:id="rId44" w:history="1">
         <w:r>
           <w:rPr>
             <w:rStyle w:val="Hyperlink"/>
@@ -1184,7 +1076,7 @@
         </w:rPr>
         <w:t xml:space="preserve">Liu: </w:t>
       </w:r>
-      <w:hyperlink r:id="rId44" w:history="1">
+      <w:hyperlink r:id="rId45" w:history="1">
         <w:r>
           <w:rPr>
             <w:rStyle w:val="Hyperlink"/>
@@ -1209,7 +1101,7 @@
         </w:rPr>
         <w:t xml:space="preserve">Elena: </w:t>
       </w:r>
-      <w:hyperlink r:id="rId45" w:history="1">
+      <w:hyperlink r:id="rId46" w:history="1">
         <w:r>
           <w:rPr>
             <w:rStyle w:val="Hyperlink"/>
@@ -1234,7 +1126,7 @@
         </w:rPr>
         <w:t xml:space="preserve">Meghan: </w:t>
       </w:r>
-      <w:hyperlink r:id="rId46" w:history="1">
+      <w:hyperlink r:id="rId47" w:history="1">
         <w:r>
           <w:rPr>
             <w:rStyle w:val="Hyperlink"/>
@@ -1260,7 +1152,7 @@
         <w:lastRenderedPageBreak/>
         <w:t xml:space="preserve">Sofia: </w:t>
       </w:r>
-      <w:hyperlink r:id="rId47" w:history="1">
+      <w:hyperlink r:id="rId48" w:history="1">
         <w:r>
           <w:rPr>
             <w:rStyle w:val="Hyperlink"/>
@@ -1278,23 +1170,14 @@
           <w:szCs w:val="24"/>
         </w:rPr>
       </w:pPr>
-      <w:proofErr w:type="spellStart"/>
-      <w:r>
-        <w:rPr>
-          <w:sz w:val="24"/>
-          <w:szCs w:val="24"/>
-        </w:rPr>
-        <w:t>Flament</w:t>
-      </w:r>
-      <w:proofErr w:type="spellEnd"/>
-      <w:r>
-        <w:rPr>
-          <w:sz w:val="24"/>
-          <w:szCs w:val="24"/>
-        </w:rPr>
-        <w:t xml:space="preserve">: </w:t>
-      </w:r>
-      <w:hyperlink r:id="rId48" w:history="1">
+      <w:r>
+        <w:rPr>
+          <w:sz w:val="24"/>
+          <w:szCs w:val="24"/>
+        </w:rPr>
+        <w:t xml:space="preserve">Flament: </w:t>
+      </w:r>
+      <w:hyperlink r:id="rId49" w:history="1">
         <w:r>
           <w:rPr>
             <w:rStyle w:val="Hyperlink"/>
@@ -1319,7 +1202,7 @@
         </w:rPr>
         <w:t xml:space="preserve">Adriano: </w:t>
       </w:r>
-      <w:hyperlink r:id="rId49" w:history="1">
+      <w:hyperlink r:id="rId50" w:history="1">
         <w:r>
           <w:rPr>
             <w:rStyle w:val="Hyperlink"/>
@@ -1344,7 +1227,7 @@
         </w:rPr>
         <w:t xml:space="preserve">Thorn: </w:t>
       </w:r>
-      <w:hyperlink r:id="rId50" w:history="1">
+      <w:hyperlink r:id="rId51" w:history="1">
         <w:r>
           <w:rPr>
             <w:rStyle w:val="Hyperlink"/>
@@ -1369,7 +1252,7 @@
         </w:rPr>
         <w:t xml:space="preserve">Ndlovu: </w:t>
       </w:r>
-      <w:hyperlink r:id="rId51" w:history="1">
+      <w:hyperlink r:id="rId52" w:history="1">
         <w:r>
           <w:rPr>
             <w:rStyle w:val="Hyperlink"/>
@@ -1387,23 +1270,14 @@
           <w:szCs w:val="24"/>
         </w:rPr>
       </w:pPr>
-      <w:proofErr w:type="spellStart"/>
-      <w:r>
-        <w:rPr>
-          <w:sz w:val="24"/>
-          <w:szCs w:val="24"/>
-        </w:rPr>
-        <w:t>Toure</w:t>
-      </w:r>
-      <w:proofErr w:type="spellEnd"/>
-      <w:r>
-        <w:rPr>
-          <w:sz w:val="24"/>
-          <w:szCs w:val="24"/>
-        </w:rPr>
-        <w:t xml:space="preserve">: </w:t>
-      </w:r>
-      <w:hyperlink r:id="rId52" w:history="1">
+      <w:r>
+        <w:rPr>
+          <w:sz w:val="24"/>
+          <w:szCs w:val="24"/>
+        </w:rPr>
+        <w:t xml:space="preserve">Toure: </w:t>
+      </w:r>
+      <w:hyperlink r:id="rId53" w:history="1">
         <w:r>
           <w:rPr>
             <w:rStyle w:val="Hyperlink"/>
@@ -1428,7 +1302,7 @@
         </w:rPr>
         <w:t xml:space="preserve">Max: </w:t>
       </w:r>
-      <w:hyperlink r:id="rId53" w:history="1">
+      <w:hyperlink r:id="rId54" w:history="1">
         <w:r>
           <w:rPr>
             <w:rStyle w:val="Hyperlink"/>
@@ -1453,7 +1327,7 @@
         </w:rPr>
         <w:t xml:space="preserve">Mark: </w:t>
       </w:r>
-      <w:hyperlink r:id="rId54" w:history="1">
+      <w:hyperlink r:id="rId55" w:history="1">
         <w:r>
           <w:rPr>
             <w:rStyle w:val="Hyperlink"/>
@@ -1478,7 +1352,7 @@
         </w:rPr>
         <w:t xml:space="preserve">Nook: </w:t>
       </w:r>
-      <w:hyperlink r:id="rId55" w:history="1">
+      <w:hyperlink r:id="rId56" w:history="1">
         <w:r>
           <w:rPr>
             <w:rStyle w:val="Hyperlink"/>
@@ -1503,7 +1377,7 @@
         </w:rPr>
         <w:t xml:space="preserve">Sanaa: </w:t>
       </w:r>
-      <w:hyperlink r:id="rId56" w:history="1">
+      <w:hyperlink r:id="rId57" w:history="1">
         <w:r>
           <w:rPr>
             <w:rStyle w:val="Hyperlink"/>
@@ -1521,23 +1395,14 @@
           <w:szCs w:val="24"/>
         </w:rPr>
       </w:pPr>
-      <w:proofErr w:type="spellStart"/>
-      <w:r>
-        <w:rPr>
-          <w:sz w:val="24"/>
-          <w:szCs w:val="24"/>
-        </w:rPr>
-        <w:t>Saif</w:t>
-      </w:r>
-      <w:proofErr w:type="spellEnd"/>
-      <w:r>
-        <w:rPr>
-          <w:sz w:val="24"/>
-          <w:szCs w:val="24"/>
-        </w:rPr>
-        <w:t xml:space="preserve">: </w:t>
-      </w:r>
-      <w:hyperlink r:id="rId57" w:history="1">
+      <w:r>
+        <w:rPr>
+          <w:sz w:val="24"/>
+          <w:szCs w:val="24"/>
+        </w:rPr>
+        <w:t xml:space="preserve">Saif: </w:t>
+      </w:r>
+      <w:hyperlink r:id="rId58" w:history="1">
         <w:r>
           <w:rPr>
             <w:rStyle w:val="Hyperlink"/>
@@ -1562,7 +1427,7 @@
         </w:rPr>
         <w:t xml:space="preserve">Estrada: </w:t>
       </w:r>
-      <w:hyperlink r:id="rId58" w:history="1">
+      <w:hyperlink r:id="rId59" w:history="1">
         <w:r>
           <w:rPr>
             <w:rStyle w:val="Hyperlink"/>
@@ -1587,7 +1452,7 @@
         </w:rPr>
         <w:t xml:space="preserve">Julien: </w:t>
       </w:r>
-      <w:hyperlink r:id="rId59" w:history="1">
+      <w:hyperlink r:id="rId60" w:history="1">
         <w:r>
           <w:rPr>
             <w:rStyle w:val="Hyperlink"/>
@@ -1612,7 +1477,7 @@
         </w:rPr>
         <w:t xml:space="preserve">Seamus: </w:t>
       </w:r>
-      <w:hyperlink r:id="rId60" w:history="1">
+      <w:hyperlink r:id="rId61" w:history="1">
         <w:r>
           <w:rPr>
             <w:rStyle w:val="Hyperlink"/>
@@ -1637,7 +1502,7 @@
         </w:rPr>
         <w:t xml:space="preserve">Porter: </w:t>
       </w:r>
-      <w:hyperlink r:id="rId61" w:history="1">
+      <w:hyperlink r:id="rId62" w:history="1">
         <w:r>
           <w:rPr>
             <w:rStyle w:val="Hyperlink"/>
@@ -1662,7 +1527,7 @@
         </w:rPr>
         <w:t xml:space="preserve">Lord: </w:t>
       </w:r>
-      <w:hyperlink r:id="rId62" w:history="1">
+      <w:hyperlink r:id="rId63" w:history="1">
         <w:r>
           <w:rPr>
             <w:rStyle w:val="Hyperlink"/>
@@ -1687,7 +1552,7 @@
         </w:rPr>
         <w:t xml:space="preserve">Baker: </w:t>
       </w:r>
-      <w:hyperlink r:id="rId63" w:history="1">
+      <w:hyperlink r:id="rId64" w:history="1">
         <w:r>
           <w:rPr>
             <w:rStyle w:val="Hyperlink"/>
@@ -1712,7 +1577,7 @@
         </w:rPr>
         <w:t xml:space="preserve">Jordan: </w:t>
       </w:r>
-      <w:hyperlink r:id="rId64" w:history="1">
+      <w:hyperlink r:id="rId65" w:history="1">
         <w:r>
           <w:rPr>
             <w:rStyle w:val="Hyperlink"/>
@@ -1737,7 +1602,7 @@
         </w:rPr>
         <w:t xml:space="preserve">Emma: </w:t>
       </w:r>
-      <w:hyperlink r:id="rId65" w:history="1">
+      <w:hyperlink r:id="rId66" w:history="1">
         <w:r>
           <w:rPr>
             <w:rStyle w:val="Hyperlink"/>
@@ -1762,7 +1627,7 @@
         </w:rPr>
         <w:t xml:space="preserve">Kyung: </w:t>
       </w:r>
-      <w:hyperlink r:id="rId66" w:history="1">
+      <w:hyperlink r:id="rId67" w:history="1">
         <w:r>
           <w:rPr>
             <w:rStyle w:val="Hyperlink"/>
@@ -1780,23 +1645,14 @@
           <w:szCs w:val="24"/>
         </w:rPr>
       </w:pPr>
-      <w:proofErr w:type="spellStart"/>
-      <w:r>
-        <w:rPr>
-          <w:sz w:val="24"/>
-          <w:szCs w:val="24"/>
-        </w:rPr>
-        <w:t>Furaha</w:t>
-      </w:r>
-      <w:proofErr w:type="spellEnd"/>
-      <w:r>
-        <w:rPr>
-          <w:sz w:val="24"/>
-          <w:szCs w:val="24"/>
-        </w:rPr>
-        <w:t xml:space="preserve">: </w:t>
-      </w:r>
-      <w:hyperlink r:id="rId67" w:history="1">
+      <w:r>
+        <w:rPr>
+          <w:sz w:val="24"/>
+          <w:szCs w:val="24"/>
+        </w:rPr>
+        <w:t xml:space="preserve">Furaha: </w:t>
+      </w:r>
+      <w:hyperlink r:id="rId68" w:history="1">
         <w:r>
           <w:rPr>
             <w:rStyle w:val="Hyperlink"/>
@@ -1821,7 +1677,7 @@
         </w:rPr>
         <w:t xml:space="preserve">Colin: </w:t>
       </w:r>
-      <w:hyperlink r:id="rId68" w:history="1">
+      <w:hyperlink r:id="rId69" w:history="1">
         <w:r>
           <w:rPr>
             <w:rStyle w:val="Hyperlink"/>
@@ -1835,8 +1691,10 @@
     <w:p>
       <w:pPr>
         <w:rPr>
-          <w:sz w:val="24"/>
-          <w:szCs w:val="24"/>
+          <w:color w:val="0563C1" w:themeColor="hyperlink"/>
+          <w:sz w:val="24"/>
+          <w:szCs w:val="24"/>
+          <w:u w:val="single"/>
         </w:rPr>
       </w:pPr>
       <w:r>
@@ -1846,7 +1704,7 @@
         </w:rPr>
         <w:t xml:space="preserve">Mei: </w:t>
       </w:r>
-      <w:hyperlink r:id="rId69" w:history="1">
+      <w:hyperlink r:id="rId70" w:history="1">
         <w:r>
           <w:rPr>
             <w:rStyle w:val="Hyperlink"/>
@@ -1864,6 +1722,58 @@
           <w:szCs w:val="24"/>
         </w:rPr>
       </w:pPr>
+      <w:r>
+        <w:rPr>
+          <w:sz w:val="24"/>
+          <w:szCs w:val="24"/>
+        </w:rPr>
+        <w:t xml:space="preserve">Quispe: </w:t>
+      </w:r>
+      <w:hyperlink r:id="rId71" w:history="1">
+        <w:r>
+          <w:rPr>
+            <w:rStyle w:val="Hyperlink"/>
+            <w:sz w:val="24"/>
+            <w:szCs w:val="24"/>
+          </w:rPr>
+          <w:t>https://rainbowsix.fandom.com/wiki/Kantuta_Quispe</w:t>
+        </w:r>
+      </w:hyperlink>
+    </w:p>
+    <w:p>
+      <w:pPr>
+        <w:rPr>
+          <w:sz w:val="24"/>
+          <w:szCs w:val="24"/>
+        </w:rPr>
+      </w:pPr>
+      <w:r>
+        <w:rPr>
+          <w:sz w:val="24"/>
+          <w:szCs w:val="24"/>
+        </w:rPr>
+        <w:t xml:space="preserve">Ryad: </w:t>
+      </w:r>
+      <w:hyperlink r:id="rId72" w:history="1">
+        <w:r>
+          <w:rPr>
+            <w:rStyle w:val="Hyperlink"/>
+            <w:sz w:val="24"/>
+            <w:szCs w:val="24"/>
+          </w:rPr>
+          <w:t>https://rainbowsix.fandom.com/wiki/Jackal</w:t>
+        </w:r>
+      </w:hyperlink>
+    </w:p>
+    <w:p>
+      <w:pPr>
+        <w:rPr>
+          <w:sz w:val="24"/>
+          <w:szCs w:val="24"/>
+        </w:rPr>
+      </w:pPr>
+      <w:bookmarkStart w:id="0" w:name="_GoBack"/>
+      <w:bookmarkEnd w:id="0"/>
     </w:p>
     <w:p>
       <w:pPr>
@@ -1879,7 +1789,7 @@
         </w:rPr>
         <w:t xml:space="preserve">Carbon Background: </w:t>
       </w:r>
-      <w:hyperlink r:id="rId70" w:history="1">
+      <w:hyperlink r:id="rId73" w:history="1">
         <w:r>
           <w:rPr>
             <w:rStyle w:val="Hyperlink"/>
@@ -1921,7 +1831,7 @@
         </w:rPr>
         <w:t xml:space="preserve"> </w:t>
       </w:r>
-      <w:hyperlink r:id="rId71" w:history="1">
+      <w:hyperlink r:id="rId74" w:history="1">
         <w:r>
           <w:rPr>
             <w:rStyle w:val="Hyperlink"/>
@@ -1990,7 +1900,7 @@
         </w:rPr>
         <w:t xml:space="preserve">Landing Page: </w:t>
       </w:r>
-      <w:hyperlink r:id="rId72" w:history="1">
+      <w:hyperlink r:id="rId75" w:history="1">
         <w:r>
           <w:rPr>
             <w:rStyle w:val="Hyperlink"/>
@@ -2015,7 +1925,7 @@
         </w:rPr>
         <w:t xml:space="preserve">Teaser Image 1: </w:t>
       </w:r>
-      <w:hyperlink r:id="rId73" w:history="1">
+      <w:hyperlink r:id="rId76" w:history="1">
         <w:r>
           <w:rPr>
             <w:rStyle w:val="Hyperlink"/>
@@ -2040,7 +1950,7 @@
         </w:rPr>
         <w:t xml:space="preserve">Teaser Image 2: </w:t>
       </w:r>
-      <w:hyperlink r:id="rId74" w:history="1">
+      <w:hyperlink r:id="rId77" w:history="1">
         <w:r>
           <w:rPr>
             <w:rStyle w:val="Hyperlink"/>
@@ -2072,7 +1982,7 @@
         </w:rPr>
         <w:t xml:space="preserve">easer Image 3: </w:t>
       </w:r>
-      <w:hyperlink r:id="rId75" w:history="1">
+      <w:hyperlink r:id="rId78" w:history="1">
         <w:r>
           <w:rPr>
             <w:rStyle w:val="Hyperlink"/>
@@ -2102,7 +2012,7 @@
 </file>
 
 <file path=word/styles.xml><?xml version="1.0" encoding="utf-8"?>
-<w:styles xmlns:mc="http://schemas.openxmlformats.org/markup-compatibility/2006" xmlns:r="http://schemas.openxmlformats.org/officeDocument/2006/relationships" xmlns:w="http://schemas.openxmlformats.org/wordprocessingml/2006/main" xmlns:w14="http://schemas.microsoft.com/office/word/2010/wordml" xmlns:w15="http://schemas.microsoft.com/office/word/2012/wordml" xmlns:w16cex="http://schemas.microsoft.com/office/word/2018/wordml/cex" xmlns:w16cid="http://schemas.microsoft.com/office/word/2016/wordml/cid" xmlns:w16="http://schemas.microsoft.com/office/word/2018/wordml" xmlns:w16se="http://schemas.microsoft.com/office/word/2015/wordml/symex" mc:Ignorable="w14 w15 w16se w16cid w16 w16cex">
+<w:styles xmlns:mc="http://schemas.openxmlformats.org/markup-compatibility/2006" xmlns:r="http://schemas.openxmlformats.org/officeDocument/2006/relationships" xmlns:w="http://schemas.openxmlformats.org/wordprocessingml/2006/main" xmlns:w14="http://schemas.microsoft.com/office/word/2010/wordml" mc:Ignorable="w14">
   <w:docDefaults>
     <w:rPrDefault>
       <w:rPr>
@@ -2118,380 +2028,147 @@
       </w:pPr>
     </w:pPrDefault>
   </w:docDefaults>
-  <w:latentStyles w:defLockedState="0" w:defUIPriority="99" w:defSemiHidden="0" w:defUnhideWhenUsed="0" w:defQFormat="0" w:count="376">
-    <w:lsdException w:name="Normal" w:uiPriority="0" w:qFormat="1"/>
-    <w:lsdException w:name="heading 1" w:uiPriority="9" w:qFormat="1"/>
-    <w:lsdException w:name="heading 2" w:semiHidden="1" w:uiPriority="9" w:unhideWhenUsed="1" w:qFormat="1"/>
-    <w:lsdException w:name="heading 3" w:semiHidden="1" w:uiPriority="9" w:unhideWhenUsed="1" w:qFormat="1"/>
-    <w:lsdException w:name="heading 4" w:semiHidden="1" w:uiPriority="9" w:unhideWhenUsed="1" w:qFormat="1"/>
-    <w:lsdException w:name="heading 5" w:semiHidden="1" w:uiPriority="9" w:unhideWhenUsed="1" w:qFormat="1"/>
-    <w:lsdException w:name="heading 6" w:semiHidden="1" w:uiPriority="9" w:unhideWhenUsed="1" w:qFormat="1"/>
-    <w:lsdException w:name="heading 7" w:semiHidden="1" w:uiPriority="9" w:unhideWhenUsed="1" w:qFormat="1"/>
-    <w:lsdException w:name="heading 8" w:semiHidden="1" w:uiPriority="9" w:unhideWhenUsed="1" w:qFormat="1"/>
-    <w:lsdException w:name="heading 9" w:semiHidden="1" w:uiPriority="9" w:unhideWhenUsed="1" w:qFormat="1"/>
-    <w:lsdException w:name="index 1" w:semiHidden="1" w:unhideWhenUsed="1"/>
-    <w:lsdException w:name="index 2" w:semiHidden="1" w:unhideWhenUsed="1"/>
-    <w:lsdException w:name="index 3" w:semiHidden="1" w:unhideWhenUsed="1"/>
-    <w:lsdException w:name="index 4" w:semiHidden="1" w:unhideWhenUsed="1"/>
-    <w:lsdException w:name="index 5" w:semiHidden="1" w:unhideWhenUsed="1"/>
-    <w:lsdException w:name="index 6" w:semiHidden="1" w:unhideWhenUsed="1"/>
-    <w:lsdException w:name="index 7" w:semiHidden="1" w:unhideWhenUsed="1"/>
-    <w:lsdException w:name="index 8" w:semiHidden="1" w:unhideWhenUsed="1"/>
-    <w:lsdException w:name="index 9" w:semiHidden="1" w:unhideWhenUsed="1"/>
-    <w:lsdException w:name="toc 1" w:semiHidden="1" w:uiPriority="39" w:unhideWhenUsed="1"/>
-    <w:lsdException w:name="toc 2" w:semiHidden="1" w:uiPriority="39" w:unhideWhenUsed="1"/>
-    <w:lsdException w:name="toc 3" w:semiHidden="1" w:uiPriority="39" w:unhideWhenUsed="1"/>
-    <w:lsdException w:name="toc 4" w:semiHidden="1" w:uiPriority="39" w:unhideWhenUsed="1"/>
-    <w:lsdException w:name="toc 5" w:semiHidden="1" w:uiPriority="39" w:unhideWhenUsed="1"/>
-    <w:lsdException w:name="toc 6" w:semiHidden="1" w:uiPriority="39" w:unhideWhenUsed="1"/>
-    <w:lsdException w:name="toc 7" w:semiHidden="1" w:uiPriority="39" w:unhideWhenUsed="1"/>
-    <w:lsdException w:name="toc 8" w:semiHidden="1" w:uiPriority="39" w:unhideWhenUsed="1"/>
-    <w:lsdException w:name="toc 9" w:semiHidden="1" w:uiPriority="39" w:unhideWhenUsed="1"/>
-    <w:lsdException w:name="Normal Indent" w:semiHidden="1" w:unhideWhenUsed="1"/>
-    <w:lsdException w:name="footnote text" w:semiHidden="1" w:unhideWhenUsed="1"/>
-    <w:lsdException w:name="annotation text" w:semiHidden="1" w:unhideWhenUsed="1"/>
-    <w:lsdException w:name="header" w:semiHidden="1" w:unhideWhenUsed="1"/>
-    <w:lsdException w:name="footer" w:semiHidden="1" w:unhideWhenUsed="1"/>
-    <w:lsdException w:name="index heading" w:semiHidden="1" w:unhideWhenUsed="1"/>
-    <w:lsdException w:name="caption" w:semiHidden="1" w:uiPriority="35" w:unhideWhenUsed="1" w:qFormat="1"/>
-    <w:lsdException w:name="table of figures" w:semiHidden="1" w:unhideWhenUsed="1"/>
-    <w:lsdException w:name="envelope address" w:semiHidden="1" w:unhideWhenUsed="1"/>
-    <w:lsdException w:name="envelope return" w:semiHidden="1" w:unhideWhenUsed="1"/>
-    <w:lsdException w:name="footnote reference" w:semiHidden="1" w:unhideWhenUsed="1"/>
-    <w:lsdException w:name="annotation reference" w:semiHidden="1" w:unhideWhenUsed="1"/>
-    <w:lsdException w:name="line number" w:semiHidden="1" w:unhideWhenUsed="1"/>
-    <w:lsdException w:name="page number" w:semiHidden="1" w:unhideWhenUsed="1"/>
-    <w:lsdException w:name="endnote reference" w:semiHidden="1" w:unhideWhenUsed="1"/>
-    <w:lsdException w:name="endnote text" w:semiHidden="1" w:unhideWhenUsed="1"/>
-    <w:lsdException w:name="table of authorities" w:semiHidden="1" w:unhideWhenUsed="1"/>
-    <w:lsdException w:name="macro" w:semiHidden="1" w:unhideWhenUsed="1"/>
-    <w:lsdException w:name="toa heading" w:semiHidden="1" w:unhideWhenUsed="1"/>
-    <w:lsdException w:name="List" w:semiHidden="1" w:unhideWhenUsed="1"/>
-    <w:lsdException w:name="List Bullet" w:semiHidden="1" w:unhideWhenUsed="1"/>
-    <w:lsdException w:name="List Number" w:semiHidden="1" w:unhideWhenUsed="1"/>
-    <w:lsdException w:name="List 2" w:semiHidden="1" w:unhideWhenUsed="1"/>
-    <w:lsdException w:name="List 3" w:semiHidden="1" w:unhideWhenUsed="1"/>
-    <w:lsdException w:name="List 4" w:semiHidden="1" w:unhideWhenUsed="1"/>
-    <w:lsdException w:name="List 5" w:semiHidden="1" w:unhideWhenUsed="1"/>
-    <w:lsdException w:name="List Bullet 2" w:semiHidden="1" w:unhideWhenUsed="1"/>
-    <w:lsdException w:name="List Bullet 3" w:semiHidden="1" w:unhideWhenUsed="1"/>
-    <w:lsdException w:name="List Bullet 4" w:semiHidden="1" w:unhideWhenUsed="1"/>
-    <w:lsdException w:name="List Bullet 5" w:semiHidden="1" w:unhideWhenUsed="1"/>
-    <w:lsdException w:name="List Number 2" w:semiHidden="1" w:unhideWhenUsed="1"/>
-    <w:lsdException w:name="List Number 3" w:semiHidden="1" w:unhideWhenUsed="1"/>
-    <w:lsdException w:name="List Number 4" w:semiHidden="1" w:unhideWhenUsed="1"/>
-    <w:lsdException w:name="List Number 5" w:semiHidden="1" w:unhideWhenUsed="1"/>
-    <w:lsdException w:name="Title" w:uiPriority="10" w:qFormat="1"/>
-    <w:lsdException w:name="Closing" w:semiHidden="1" w:unhideWhenUsed="1"/>
-    <w:lsdException w:name="Signature" w:semiHidden="1" w:unhideWhenUsed="1"/>
-    <w:lsdException w:name="Default Paragraph Font" w:semiHidden="1" w:uiPriority="1" w:unhideWhenUsed="1"/>
-    <w:lsdException w:name="Body Text" w:semiHidden="1" w:unhideWhenUsed="1"/>
-    <w:lsdException w:name="Body Text Indent" w:semiHidden="1" w:unhideWhenUsed="1"/>
-    <w:lsdException w:name="List Continue" w:semiHidden="1" w:unhideWhenUsed="1"/>
-    <w:lsdException w:name="List Continue 2" w:semiHidden="1" w:unhideWhenUsed="1"/>
-    <w:lsdException w:name="List Continue 3" w:semiHidden="1" w:unhideWhenUsed="1"/>
-    <w:lsdException w:name="List Continue 4" w:semiHidden="1" w:unhideWhenUsed="1"/>
-    <w:lsdException w:name="List Continue 5" w:semiHidden="1" w:unhideWhenUsed="1"/>
-    <w:lsdException w:name="Message Header" w:semiHidden="1" w:unhideWhenUsed="1"/>
-    <w:lsdException w:name="Subtitle" w:uiPriority="11" w:qFormat="1"/>
-    <w:lsdException w:name="Salutation" w:semiHidden="1" w:unhideWhenUsed="1"/>
-    <w:lsdException w:name="Date" w:semiHidden="1" w:unhideWhenUsed="1"/>
-    <w:lsdException w:name="Body Text First Indent" w:semiHidden="1" w:unhideWhenUsed="1"/>
-    <w:lsdException w:name="Body Text First Indent 2" w:semiHidden="1" w:unhideWhenUsed="1"/>
-    <w:lsdException w:name="Note Heading" w:semiHidden="1" w:unhideWhenUsed="1"/>
-    <w:lsdException w:name="Body Text 2" w:semiHidden="1" w:unhideWhenUsed="1"/>
-    <w:lsdException w:name="Body Text 3" w:semiHidden="1" w:unhideWhenUsed="1"/>
-    <w:lsdException w:name="Body Text Indent 2" w:semiHidden="1" w:unhideWhenUsed="1"/>
-    <w:lsdException w:name="Body Text Indent 3" w:semiHidden="1" w:unhideWhenUsed="1"/>
-    <w:lsdException w:name="Block Text" w:semiHidden="1" w:unhideWhenUsed="1"/>
-    <w:lsdException w:name="Hyperlink" w:semiHidden="1" w:unhideWhenUsed="1"/>
-    <w:lsdException w:name="FollowedHyperlink" w:semiHidden="1" w:unhideWhenUsed="1"/>
-    <w:lsdException w:name="Strong" w:uiPriority="22" w:qFormat="1"/>
-    <w:lsdException w:name="Emphasis" w:uiPriority="20" w:qFormat="1"/>
-    <w:lsdException w:name="Document Map" w:semiHidden="1" w:unhideWhenUsed="1"/>
-    <w:lsdException w:name="Plain Text" w:semiHidden="1" w:unhideWhenUsed="1"/>
-    <w:lsdException w:name="E-mail Signature" w:semiHidden="1" w:unhideWhenUsed="1"/>
-    <w:lsdException w:name="HTML Top of Form" w:semiHidden="1" w:unhideWhenUsed="1"/>
-    <w:lsdException w:name="HTML Bottom of Form" w:semiHidden="1" w:unhideWhenUsed="1"/>
-    <w:lsdException w:name="Normal (Web)" w:semiHidden="1" w:unhideWhenUsed="1"/>
-    <w:lsdException w:name="HTML Acronym" w:semiHidden="1" w:unhideWhenUsed="1"/>
-    <w:lsdException w:name="HTML Address" w:semiHidden="1" w:unhideWhenUsed="1"/>
-    <w:lsdException w:name="HTML Cite" w:semiHidden="1" w:unhideWhenUsed="1"/>
-    <w:lsdException w:name="HTML Code" w:semiHidden="1" w:unhideWhenUsed="1"/>
-    <w:lsdException w:name="HTML Definition" w:semiHidden="1" w:unhideWhenUsed="1"/>
-    <w:lsdException w:name="HTML Keyboard" w:semiHidden="1" w:unhideWhenUsed="1"/>
-    <w:lsdException w:name="HTML Preformatted" w:semiHidden="1" w:unhideWhenUsed="1"/>
-    <w:lsdException w:name="HTML Sample" w:semiHidden="1" w:unhideWhenUsed="1"/>
-    <w:lsdException w:name="HTML Typewriter" w:semiHidden="1" w:unhideWhenUsed="1"/>
-    <w:lsdException w:name="HTML Variable" w:semiHidden="1" w:unhideWhenUsed="1"/>
-    <w:lsdException w:name="annotation subject" w:semiHidden="1" w:unhideWhenUsed="1"/>
-    <w:lsdException w:name="No List" w:semiHidden="1" w:unhideWhenUsed="1"/>
-    <w:lsdException w:name="Outline List 1" w:semiHidden="1" w:unhideWhenUsed="1"/>
-    <w:lsdException w:name="Outline List 2" w:semiHidden="1" w:unhideWhenUsed="1"/>
-    <w:lsdException w:name="Outline List 3" w:semiHidden="1" w:unhideWhenUsed="1"/>
-    <w:lsdException w:name="Table Simple 1" w:semiHidden="1" w:unhideWhenUsed="1"/>
-    <w:lsdException w:name="Table Simple 2" w:semiHidden="1" w:unhideWhenUsed="1"/>
-    <w:lsdException w:name="Table Simple 3" w:semiHidden="1" w:unhideWhenUsed="1"/>
-    <w:lsdException w:name="Table Classic 1" w:semiHidden="1" w:unhideWhenUsed="1"/>
-    <w:lsdException w:name="Table Classic 2" w:semiHidden="1" w:unhideWhenUsed="1"/>
-    <w:lsdException w:name="Table Classic 3" w:semiHidden="1" w:unhideWhenUsed="1"/>
-    <w:lsdException w:name="Table Classic 4" w:semiHidden="1" w:unhideWhenUsed="1"/>
-    <w:lsdException w:name="Table Colorful 1" w:semiHidden="1" w:unhideWhenUsed="1"/>
-    <w:lsdException w:name="Table Colorful 2" w:semiHidden="1" w:unhideWhenUsed="1"/>
-    <w:lsdException w:name="Table Colorful 3" w:semiHidden="1" w:unhideWhenUsed="1"/>
-    <w:lsdException w:name="Table Columns 1" w:semiHidden="1" w:unhideWhenUsed="1"/>
-    <w:lsdException w:name="Table Columns 2" w:semiHidden="1" w:unhideWhenUsed="1"/>
-    <w:lsdException w:name="Table Columns 3" w:semiHidden="1" w:unhideWhenUsed="1"/>
-    <w:lsdException w:name="Table Columns 4" w:semiHidden="1" w:unhideWhenUsed="1"/>
-    <w:lsdException w:name="Table Columns 5" w:semiHidden="1" w:unhideWhenUsed="1"/>
-    <w:lsdException w:name="Table Grid 1" w:semiHidden="1" w:unhideWhenUsed="1"/>
-    <w:lsdException w:name="Table Grid 2" w:semiHidden="1" w:unhideWhenUsed="1"/>
-    <w:lsdException w:name="Table Grid 3" w:semiHidden="1" w:unhideWhenUsed="1"/>
-    <w:lsdException w:name="Table Grid 4" w:semiHidden="1" w:unhideWhenUsed="1"/>
-    <w:lsdException w:name="Table Grid 5" w:semiHidden="1" w:unhideWhenUsed="1"/>
-    <w:lsdException w:name="Table Grid 6" w:semiHidden="1" w:unhideWhenUsed="1"/>
-    <w:lsdException w:name="Table Grid 7" w:semiHidden="1" w:unhideWhenUsed="1"/>
-    <w:lsdException w:name="Table Grid 8" w:semiHidden="1" w:unhideWhenUsed="1"/>
-    <w:lsdException w:name="Table List 1" w:semiHidden="1" w:unhideWhenUsed="1"/>
-    <w:lsdException w:name="Table List 2" w:semiHidden="1" w:unhideWhenUsed="1"/>
-    <w:lsdException w:name="Table List 3" w:semiHidden="1" w:unhideWhenUsed="1"/>
-    <w:lsdException w:name="Table List 4" w:semiHidden="1" w:unhideWhenUsed="1"/>
-    <w:lsdException w:name="Table List 5" w:semiHidden="1" w:unhideWhenUsed="1"/>
-    <w:lsdException w:name="Table List 6" w:semiHidden="1" w:unhideWhenUsed="1"/>
-    <w:lsdException w:name="Table List 7" w:semiHidden="1" w:unhideWhenUsed="1"/>
-    <w:lsdException w:name="Table List 8" w:semiHidden="1" w:unhideWhenUsed="1"/>
-    <w:lsdException w:name="Table 3D effects 1" w:semiHidden="1" w:unhideWhenUsed="1"/>
-    <w:lsdException w:name="Table 3D effects 2" w:semiHidden="1" w:unhideWhenUsed="1"/>
-    <w:lsdException w:name="Table 3D effects 3" w:semiHidden="1" w:unhideWhenUsed="1"/>
-    <w:lsdException w:name="Table Contemporary" w:semiHidden="1" w:unhideWhenUsed="1"/>
-    <w:lsdException w:name="Table Elegant" w:semiHidden="1" w:unhideWhenUsed="1"/>
-    <w:lsdException w:name="Table Professional" w:semiHidden="1" w:unhideWhenUsed="1"/>
-    <w:lsdException w:name="Table Subtle 1" w:semiHidden="1" w:unhideWhenUsed="1"/>
-    <w:lsdException w:name="Table Subtle 2" w:semiHidden="1" w:unhideWhenUsed="1"/>
-    <w:lsdException w:name="Table Web 1" w:semiHidden="1" w:unhideWhenUsed="1"/>
-    <w:lsdException w:name="Table Web 2" w:semiHidden="1" w:unhideWhenUsed="1"/>
-    <w:lsdException w:name="Balloon Text" w:semiHidden="1" w:unhideWhenUsed="1"/>
-    <w:lsdException w:name="Table Grid" w:uiPriority="39"/>
-    <w:lsdException w:name="Placeholder Text" w:semiHidden="1"/>
-    <w:lsdException w:name="No Spacing" w:uiPriority="1" w:qFormat="1"/>
-    <w:lsdException w:name="Light Shading" w:uiPriority="60"/>
-    <w:lsdException w:name="Light List" w:uiPriority="61"/>
-    <w:lsdException w:name="Light Grid" w:uiPriority="62"/>
-    <w:lsdException w:name="Medium Shading 1" w:uiPriority="63"/>
-    <w:lsdException w:name="Medium Shading 2" w:uiPriority="64"/>
-    <w:lsdException w:name="Medium List 1" w:uiPriority="65"/>
-    <w:lsdException w:name="Medium List 2" w:uiPriority="66"/>
-    <w:lsdException w:name="Medium Grid 1" w:uiPriority="67"/>
-    <w:lsdException w:name="Medium Grid 2" w:uiPriority="68"/>
-    <w:lsdException w:name="Medium Grid 3" w:uiPriority="69"/>
-    <w:lsdException w:name="Dark List" w:uiPriority="70"/>
-    <w:lsdException w:name="Colorful Shading" w:uiPriority="71"/>
-    <w:lsdException w:name="Colorful List" w:uiPriority="72"/>
-    <w:lsdException w:name="Colorful Grid" w:uiPriority="73"/>
-    <w:lsdException w:name="Light Shading Accent 1" w:uiPriority="60"/>
-    <w:lsdException w:name="Light List Accent 1" w:uiPriority="61"/>
-    <w:lsdException w:name="Light Grid Accent 1" w:uiPriority="62"/>
-    <w:lsdException w:name="Medium Shading 1 Accent 1" w:uiPriority="63"/>
-    <w:lsdException w:name="Medium Shading 2 Accent 1" w:uiPriority="64"/>
-    <w:lsdException w:name="Medium List 1 Accent 1" w:uiPriority="65"/>
-    <w:lsdException w:name="Revision" w:semiHidden="1"/>
-    <w:lsdException w:name="List Paragraph" w:uiPriority="34" w:qFormat="1"/>
-    <w:lsdException w:name="Quote" w:uiPriority="29" w:qFormat="1"/>
-    <w:lsdException w:name="Intense Quote" w:uiPriority="30" w:qFormat="1"/>
-    <w:lsdException w:name="Medium List 2 Accent 1" w:uiPriority="66"/>
-    <w:lsdException w:name="Medium Grid 1 Accent 1" w:uiPriority="67"/>
-    <w:lsdException w:name="Medium Grid 2 Accent 1" w:uiPriority="68"/>
-    <w:lsdException w:name="Medium Grid 3 Accent 1" w:uiPriority="69"/>
-    <w:lsdException w:name="Dark List Accent 1" w:uiPriority="70"/>
-    <w:lsdException w:name="Colorful Shading Accent 1" w:uiPriority="71"/>
-    <w:lsdException w:name="Colorful List Accent 1" w:uiPriority="72"/>
-    <w:lsdException w:name="Colorful Grid Accent 1" w:uiPriority="73"/>
-    <w:lsdException w:name="Light Shading Accent 2" w:uiPriority="60"/>
-    <w:lsdException w:name="Light List Accent 2" w:uiPriority="61"/>
-    <w:lsdException w:name="Light Grid Accent 2" w:uiPriority="62"/>
-    <w:lsdException w:name="Medium Shading 1 Accent 2" w:uiPriority="63"/>
-    <w:lsdException w:name="Medium Shading 2 Accent 2" w:uiPriority="64"/>
-    <w:lsdException w:name="Medium List 1 Accent 2" w:uiPriority="65"/>
-    <w:lsdException w:name="Medium List 2 Accent 2" w:uiPriority="66"/>
-    <w:lsdException w:name="Medium Grid 1 Accent 2" w:uiPriority="67"/>
-    <w:lsdException w:name="Medium Grid 2 Accent 2" w:uiPriority="68"/>
-    <w:lsdException w:name="Medium Grid 3 Accent 2" w:uiPriority="69"/>
-    <w:lsdException w:name="Dark List Accent 2" w:uiPriority="70"/>
-    <w:lsdException w:name="Colorful Shading Accent 2" w:uiPriority="71"/>
-    <w:lsdException w:name="Colorful List Accent 2" w:uiPriority="72"/>
-    <w:lsdException w:name="Colorful Grid Accent 2" w:uiPriority="73"/>
-    <w:lsdException w:name="Light Shading Accent 3" w:uiPriority="60"/>
-    <w:lsdException w:name="Light List Accent 3" w:uiPriority="61"/>
-    <w:lsdException w:name="Light Grid Accent 3" w:uiPriority="62"/>
-    <w:lsdException w:name="Medium Shading 1 Accent 3" w:uiPriority="63"/>
-    <w:lsdException w:name="Medium Shading 2 Accent 3" w:uiPriority="64"/>
-    <w:lsdException w:name="Medium List 1 Accent 3" w:uiPriority="65"/>
-    <w:lsdException w:name="Medium List 2 Accent 3" w:uiPriority="66"/>
-    <w:lsdException w:name="Medium Grid 1 Accent 3" w:uiPriority="67"/>
-    <w:lsdException w:name="Medium Grid 2 Accent 3" w:uiPriority="68"/>
-    <w:lsdException w:name="Medium Grid 3 Accent 3" w:uiPriority="69"/>
-    <w:lsdException w:name="Dark List Accent 3" w:uiPriority="70"/>
-    <w:lsdException w:name="Colorful Shading Accent 3" w:uiPriority="71"/>
-    <w:lsdException w:name="Colorful List Accent 3" w:uiPriority="72"/>
-    <w:lsdException w:name="Colorful Grid Accent 3" w:uiPriority="73"/>
-    <w:lsdException w:name="Light Shading Accent 4" w:uiPriority="60"/>
-    <w:lsdException w:name="Light List Accent 4" w:uiPriority="61"/>
-    <w:lsdException w:name="Light Grid Accent 4" w:uiPriority="62"/>
-    <w:lsdException w:name="Medium Shading 1 Accent 4" w:uiPriority="63"/>
-    <w:lsdException w:name="Medium Shading 2 Accent 4" w:uiPriority="64"/>
-    <w:lsdException w:name="Medium List 1 Accent 4" w:uiPriority="65"/>
-    <w:lsdException w:name="Medium List 2 Accent 4" w:uiPriority="66"/>
-    <w:lsdException w:name="Medium Grid 1 Accent 4" w:uiPriority="67"/>
-    <w:lsdException w:name="Medium Grid 2 Accent 4" w:uiPriority="68"/>
-    <w:lsdException w:name="Medium Grid 3 Accent 4" w:uiPriority="69"/>
-    <w:lsdException w:name="Dark List Accent 4" w:uiPriority="70"/>
-    <w:lsdException w:name="Colorful Shading Accent 4" w:uiPriority="71"/>
-    <w:lsdException w:name="Colorful List Accent 4" w:uiPriority="72"/>
-    <w:lsdException w:name="Colorful Grid Accent 4" w:uiPriority="73"/>
-    <w:lsdException w:name="Light Shading Accent 5" w:uiPriority="60"/>
-    <w:lsdException w:name="Light List Accent 5" w:uiPriority="61"/>
-    <w:lsdException w:name="Light Grid Accent 5" w:uiPriority="62"/>
-    <w:lsdException w:name="Medium Shading 1 Accent 5" w:uiPriority="63"/>
-    <w:lsdException w:name="Medium Shading 2 Accent 5" w:uiPriority="64"/>
-    <w:lsdException w:name="Medium List 1 Accent 5" w:uiPriority="65"/>
-    <w:lsdException w:name="Medium List 2 Accent 5" w:uiPriority="66"/>
-    <w:lsdException w:name="Medium Grid 1 Accent 5" w:uiPriority="67"/>
-    <w:lsdException w:name="Medium Grid 2 Accent 5" w:uiPriority="68"/>
-    <w:lsdException w:name="Medium Grid 3 Accent 5" w:uiPriority="69"/>
-    <w:lsdException w:name="Dark List Accent 5" w:uiPriority="70"/>
-    <w:lsdException w:name="Colorful Shading Accent 5" w:uiPriority="71"/>
-    <w:lsdException w:name="Colorful List Accent 5" w:uiPriority="72"/>
-    <w:lsdException w:name="Colorful Grid Accent 5" w:uiPriority="73"/>
-    <w:lsdException w:name="Light Shading Accent 6" w:uiPriority="60"/>
-    <w:lsdException w:name="Light List Accent 6" w:uiPriority="61"/>
-    <w:lsdException w:name="Light Grid Accent 6" w:uiPriority="62"/>
-    <w:lsdException w:name="Medium Shading 1 Accent 6" w:uiPriority="63"/>
-    <w:lsdException w:name="Medium Shading 2 Accent 6" w:uiPriority="64"/>
-    <w:lsdException w:name="Medium List 1 Accent 6" w:uiPriority="65"/>
-    <w:lsdException w:name="Medium List 2 Accent 6" w:uiPriority="66"/>
-    <w:lsdException w:name="Medium Grid 1 Accent 6" w:uiPriority="67"/>
-    <w:lsdException w:name="Medium Grid 2 Accent 6" w:uiPriority="68"/>
-    <w:lsdException w:name="Medium Grid 3 Accent 6" w:uiPriority="69"/>
-    <w:lsdException w:name="Dark List Accent 6" w:uiPriority="70"/>
-    <w:lsdException w:name="Colorful Shading Accent 6" w:uiPriority="71"/>
-    <w:lsdException w:name="Colorful List Accent 6" w:uiPriority="72"/>
-    <w:lsdException w:name="Colorful Grid Accent 6" w:uiPriority="73"/>
-    <w:lsdException w:name="Subtle Emphasis" w:uiPriority="19" w:qFormat="1"/>
-    <w:lsdException w:name="Intense Emphasis" w:uiPriority="21" w:qFormat="1"/>
-    <w:lsdException w:name="Subtle Reference" w:uiPriority="31" w:qFormat="1"/>
-    <w:lsdException w:name="Intense Reference" w:uiPriority="32" w:qFormat="1"/>
-    <w:lsdException w:name="Book Title" w:uiPriority="33" w:qFormat="1"/>
-    <w:lsdException w:name="Bibliography" w:semiHidden="1" w:uiPriority="37" w:unhideWhenUsed="1"/>
-    <w:lsdException w:name="TOC Heading" w:semiHidden="1" w:uiPriority="39" w:unhideWhenUsed="1" w:qFormat="1"/>
-    <w:lsdException w:name="Plain Table 1" w:uiPriority="41"/>
-    <w:lsdException w:name="Plain Table 2" w:uiPriority="42"/>
-    <w:lsdException w:name="Plain Table 3" w:uiPriority="43"/>
-    <w:lsdException w:name="Plain Table 4" w:uiPriority="44"/>
-    <w:lsdException w:name="Plain Table 5" w:uiPriority="45"/>
-    <w:lsdException w:name="Grid Table Light" w:uiPriority="40"/>
-    <w:lsdException w:name="Grid Table 1 Light" w:uiPriority="46"/>
-    <w:lsdException w:name="Grid Table 2" w:uiPriority="47"/>
-    <w:lsdException w:name="Grid Table 3" w:uiPriority="48"/>
-    <w:lsdException w:name="Grid Table 4" w:uiPriority="49"/>
-    <w:lsdException w:name="Grid Table 5 Dark" w:uiPriority="50"/>
-    <w:lsdException w:name="Grid Table 6 Colorful" w:uiPriority="51"/>
-    <w:lsdException w:name="Grid Table 7 Colorful" w:uiPriority="52"/>
-    <w:lsdException w:name="Grid Table 1 Light Accent 1" w:uiPriority="46"/>
-    <w:lsdException w:name="Grid Table 2 Accent 1" w:uiPriority="47"/>
-    <w:lsdException w:name="Grid Table 3 Accent 1" w:uiPriority="48"/>
-    <w:lsdException w:name="Grid Table 4 Accent 1" w:uiPriority="49"/>
-    <w:lsdException w:name="Grid Table 5 Dark Accent 1" w:uiPriority="50"/>
-    <w:lsdException w:name="Grid Table 6 Colorful Accent 1" w:uiPriority="51"/>
-    <w:lsdException w:name="Grid Table 7 Colorful Accent 1" w:uiPriority="52"/>
-    <w:lsdException w:name="Grid Table 1 Light Accent 2" w:uiPriority="46"/>
-    <w:lsdException w:name="Grid Table 2 Accent 2" w:uiPriority="47"/>
-    <w:lsdException w:name="Grid Table 3 Accent 2" w:uiPriority="48"/>
-    <w:lsdException w:name="Grid Table 4 Accent 2" w:uiPriority="49"/>
-    <w:lsdException w:name="Grid Table 5 Dark Accent 2" w:uiPriority="50"/>
-    <w:lsdException w:name="Grid Table 6 Colorful Accent 2" w:uiPriority="51"/>
-    <w:lsdException w:name="Grid Table 7 Colorful Accent 2" w:uiPriority="52"/>
-    <w:lsdException w:name="Grid Table 1 Light Accent 3" w:uiPriority="46"/>
-    <w:lsdException w:name="Grid Table 2 Accent 3" w:uiPriority="47"/>
-    <w:lsdException w:name="Grid Table 3 Accent 3" w:uiPriority="48"/>
-    <w:lsdException w:name="Grid Table 4 Accent 3" w:uiPriority="49"/>
-    <w:lsdException w:name="Grid Table 5 Dark Accent 3" w:uiPriority="50"/>
-    <w:lsdException w:name="Grid Table 6 Colorful Accent 3" w:uiPriority="51"/>
-    <w:lsdException w:name="Grid Table 7 Colorful Accent 3" w:uiPriority="52"/>
-    <w:lsdException w:name="Grid Table 1 Light Accent 4" w:uiPriority="46"/>
-    <w:lsdException w:name="Grid Table 2 Accent 4" w:uiPriority="47"/>
-    <w:lsdException w:name="Grid Table 3 Accent 4" w:uiPriority="48"/>
-    <w:lsdException w:name="Grid Table 4 Accent 4" w:uiPriority="49"/>
-    <w:lsdException w:name="Grid Table 5 Dark Accent 4" w:uiPriority="50"/>
-    <w:lsdException w:name="Grid Table 6 Colorful Accent 4" w:uiPriority="51"/>
-    <w:lsdException w:name="Grid Table 7 Colorful Accent 4" w:uiPriority="52"/>
-    <w:lsdException w:name="Grid Table 1 Light Accent 5" w:uiPriority="46"/>
-    <w:lsdException w:name="Grid Table 2 Accent 5" w:uiPriority="47"/>
-    <w:lsdException w:name="Grid Table 3 Accent 5" w:uiPriority="48"/>
-    <w:lsdException w:name="Grid Table 4 Accent 5" w:uiPriority="49"/>
-    <w:lsdException w:name="Grid Table 5 Dark Accent 5" w:uiPriority="50"/>
-    <w:lsdException w:name="Grid Table 6 Colorful Accent 5" w:uiPriority="51"/>
-    <w:lsdException w:name="Grid Table 7 Colorful Accent 5" w:uiPriority="52"/>
-    <w:lsdException w:name="Grid Table 1 Light Accent 6" w:uiPriority="46"/>
-    <w:lsdException w:name="Grid Table 2 Accent 6" w:uiPriority="47"/>
-    <w:lsdException w:name="Grid Table 3 Accent 6" w:uiPriority="48"/>
-    <w:lsdException w:name="Grid Table 4 Accent 6" w:uiPriority="49"/>
-    <w:lsdException w:name="Grid Table 5 Dark Accent 6" w:uiPriority="50"/>
-    <w:lsdException w:name="Grid Table 6 Colorful Accent 6" w:uiPriority="51"/>
-    <w:lsdException w:name="Grid Table 7 Colorful Accent 6" w:uiPriority="52"/>
-    <w:lsdException w:name="List Table 1 Light" w:uiPriority="46"/>
-    <w:lsdException w:name="List Table 2" w:uiPriority="47"/>
-    <w:lsdException w:name="List Table 3" w:uiPriority="48"/>
-    <w:lsdException w:name="List Table 4" w:uiPriority="49"/>
-    <w:lsdException w:name="List Table 5 Dark" w:uiPriority="50"/>
-    <w:lsdException w:name="List Table 6 Colorful" w:uiPriority="51"/>
-    <w:lsdException w:name="List Table 7 Colorful" w:uiPriority="52"/>
-    <w:lsdException w:name="List Table 1 Light Accent 1" w:uiPriority="46"/>
-    <w:lsdException w:name="List Table 2 Accent 1" w:uiPriority="47"/>
-    <w:lsdException w:name="List Table 3 Accent 1" w:uiPriority="48"/>
-    <w:lsdException w:name="List Table 4 Accent 1" w:uiPriority="49"/>
-    <w:lsdException w:name="List Table 5 Dark Accent 1" w:uiPriority="50"/>
-    <w:lsdException w:name="List Table 6 Colorful Accent 1" w:uiPriority="51"/>
-    <w:lsdException w:name="List Table 7 Colorful Accent 1" w:uiPriority="52"/>
-    <w:lsdException w:name="List Table 1 Light Accent 2" w:uiPriority="46"/>
-    <w:lsdException w:name="List Table 2 Accent 2" w:uiPriority="47"/>
-    <w:lsdException w:name="List Table 3 Accent 2" w:uiPriority="48"/>
-    <w:lsdException w:name="List Table 4 Accent 2" w:uiPriority="49"/>
-    <w:lsdException w:name="List Table 5 Dark Accent 2" w:uiPriority="50"/>
-    <w:lsdException w:name="List Table 6 Colorful Accent 2" w:uiPriority="51"/>
-    <w:lsdException w:name="List Table 7 Colorful Accent 2" w:uiPriority="52"/>
-    <w:lsdException w:name="List Table 1 Light Accent 3" w:uiPriority="46"/>
-    <w:lsdException w:name="List Table 2 Accent 3" w:uiPriority="47"/>
-    <w:lsdException w:name="List Table 3 Accent 3" w:uiPriority="48"/>
-    <w:lsdException w:name="List Table 4 Accent 3" w:uiPriority="49"/>
-    <w:lsdException w:name="List Table 5 Dark Accent 3" w:uiPriority="50"/>
-    <w:lsdException w:name="List Table 6 Colorful Accent 3" w:uiPriority="51"/>
-    <w:lsdException w:name="List Table 7 Colorful Accent 3" w:uiPriority="52"/>
-    <w:lsdException w:name="List Table 1 Light Accent 4" w:uiPriority="46"/>
-    <w:lsdException w:name="List Table 2 Accent 4" w:uiPriority="47"/>
-    <w:lsdException w:name="List Table 3 Accent 4" w:uiPriority="48"/>
-    <w:lsdException w:name="List Table 4 Accent 4" w:uiPriority="49"/>
-    <w:lsdException w:name="List Table 5 Dark Accent 4" w:uiPriority="50"/>
-    <w:lsdException w:name="List Table 6 Colorful Accent 4" w:uiPriority="51"/>
-    <w:lsdException w:name="List Table 7 Colorful Accent 4" w:uiPriority="52"/>
-    <w:lsdException w:name="List Table 1 Light Accent 5" w:uiPriority="46"/>
-    <w:lsdException w:name="List Table 2 Accent 5" w:uiPriority="47"/>
-    <w:lsdException w:name="List Table 3 Accent 5" w:uiPriority="48"/>
-    <w:lsdException w:name="List Table 4 Accent 5" w:uiPriority="49"/>
-    <w:lsdException w:name="List Table 5 Dark Accent 5" w:uiPriority="50"/>
-    <w:lsdException w:name="List Table 6 Colorful Accent 5" w:uiPriority="51"/>
-    <w:lsdException w:name="List Table 7 Colorful Accent 5" w:uiPriority="52"/>
-    <w:lsdException w:name="List Table 1 Light Accent 6" w:uiPriority="46"/>
-    <w:lsdException w:name="List Table 2 Accent 6" w:uiPriority="47"/>
-    <w:lsdException w:name="List Table 3 Accent 6" w:uiPriority="48"/>
-    <w:lsdException w:name="List Table 4 Accent 6" w:uiPriority="49"/>
-    <w:lsdException w:name="List Table 5 Dark Accent 6" w:uiPriority="50"/>
-    <w:lsdException w:name="List Table 6 Colorful Accent 6" w:uiPriority="51"/>
-    <w:lsdException w:name="List Table 7 Colorful Accent 6" w:uiPriority="52"/>
-    <w:lsdException w:name="Mention" w:semiHidden="1" w:unhideWhenUsed="1"/>
-    <w:lsdException w:name="Smart Hyperlink" w:semiHidden="1" w:unhideWhenUsed="1"/>
-    <w:lsdException w:name="Hashtag" w:semiHidden="1" w:unhideWhenUsed="1"/>
-    <w:lsdException w:name="Unresolved Mention" w:semiHidden="1" w:unhideWhenUsed="1"/>
-    <w:lsdException w:name="Smart Link" w:semiHidden="1" w:unhideWhenUsed="1"/>
+  <w:latentStyles w:defLockedState="0" w:defUIPriority="99" w:defSemiHidden="1" w:defUnhideWhenUsed="1" w:defQFormat="0" w:count="267">
+    <w:lsdException w:name="Normal" w:semiHidden="0" w:uiPriority="0" w:unhideWhenUsed="0" w:qFormat="1"/>
+    <w:lsdException w:name="heading 1" w:semiHidden="0" w:uiPriority="9" w:unhideWhenUsed="0" w:qFormat="1"/>
+    <w:lsdException w:name="heading 2" w:uiPriority="9" w:qFormat="1"/>
+    <w:lsdException w:name="heading 3" w:uiPriority="9" w:qFormat="1"/>
+    <w:lsdException w:name="heading 4" w:uiPriority="9" w:qFormat="1"/>
+    <w:lsdException w:name="heading 5" w:uiPriority="9" w:qFormat="1"/>
+    <w:lsdException w:name="heading 6" w:uiPriority="9" w:qFormat="1"/>
+    <w:lsdException w:name="heading 7" w:uiPriority="9" w:qFormat="1"/>
+    <w:lsdException w:name="heading 8" w:uiPriority="9" w:qFormat="1"/>
+    <w:lsdException w:name="heading 9" w:uiPriority="9" w:qFormat="1"/>
+    <w:lsdException w:name="toc 1" w:uiPriority="39"/>
+    <w:lsdException w:name="toc 2" w:uiPriority="39"/>
+    <w:lsdException w:name="toc 3" w:uiPriority="39"/>
+    <w:lsdException w:name="toc 4" w:uiPriority="39"/>
+    <w:lsdException w:name="toc 5" w:uiPriority="39"/>
+    <w:lsdException w:name="toc 6" w:uiPriority="39"/>
+    <w:lsdException w:name="toc 7" w:uiPriority="39"/>
+    <w:lsdException w:name="toc 8" w:uiPriority="39"/>
+    <w:lsdException w:name="toc 9" w:uiPriority="39"/>
+    <w:lsdException w:name="caption" w:uiPriority="35" w:qFormat="1"/>
+    <w:lsdException w:name="Title" w:semiHidden="0" w:uiPriority="10" w:unhideWhenUsed="0" w:qFormat="1"/>
+    <w:lsdException w:name="Default Paragraph Font" w:uiPriority="1"/>
+    <w:lsdException w:name="Subtitle" w:semiHidden="0" w:uiPriority="11" w:unhideWhenUsed="0" w:qFormat="1"/>
+    <w:lsdException w:name="Strong" w:semiHidden="0" w:uiPriority="22" w:unhideWhenUsed="0" w:qFormat="1"/>
+    <w:lsdException w:name="Emphasis" w:semiHidden="0" w:uiPriority="20" w:unhideWhenUsed="0" w:qFormat="1"/>
+    <w:lsdException w:name="Normal Table" w:semiHidden="0" w:unhideWhenUsed="0"/>
+    <w:lsdException w:name="Table Web 3" w:semiHidden="0" w:unhideWhenUsed="0"/>
+    <w:lsdException w:name="Table Grid" w:semiHidden="0" w:uiPriority="39" w:unhideWhenUsed="0"/>
+    <w:lsdException w:name="Table Theme" w:semiHidden="0" w:unhideWhenUsed="0"/>
+    <w:lsdException w:name="Placeholder Text" w:unhideWhenUsed="0"/>
+    <w:lsdException w:name="No Spacing" w:semiHidden="0" w:uiPriority="1" w:unhideWhenUsed="0" w:qFormat="1"/>
+    <w:lsdException w:name="Light Shading" w:semiHidden="0" w:uiPriority="60" w:unhideWhenUsed="0"/>
+    <w:lsdException w:name="Light List" w:semiHidden="0" w:uiPriority="61" w:unhideWhenUsed="0"/>
+    <w:lsdException w:name="Light Grid" w:semiHidden="0" w:uiPriority="62" w:unhideWhenUsed="0"/>
+    <w:lsdException w:name="Medium Shading 1" w:semiHidden="0" w:uiPriority="63" w:unhideWhenUsed="0"/>
+    <w:lsdException w:name="Medium Shading 2" w:semiHidden="0" w:uiPriority="64" w:unhideWhenUsed="0"/>
+    <w:lsdException w:name="Medium List 1" w:semiHidden="0" w:uiPriority="65" w:unhideWhenUsed="0"/>
+    <w:lsdException w:name="Medium List 2" w:semiHidden="0" w:uiPriority="66" w:unhideWhenUsed="0"/>
+    <w:lsdException w:name="Medium Grid 1" w:semiHidden="0" w:uiPriority="67" w:unhideWhenUsed="0"/>
+    <w:lsdException w:name="Medium Grid 2" w:semiHidden="0" w:uiPriority="68" w:unhideWhenUsed="0"/>
+    <w:lsdException w:name="Medium Grid 3" w:semiHidden="0" w:uiPriority="69" w:unhideWhenUsed="0"/>
+    <w:lsdException w:name="Dark List" w:semiHidden="0" w:uiPriority="70" w:unhideWhenUsed="0"/>
+    <w:lsdException w:name="Colorful Shading" w:semiHidden="0" w:uiPriority="71" w:unhideWhenUsed="0"/>
+    <w:lsdException w:name="Colorful List" w:semiHidden="0" w:uiPriority="72" w:unhideWhenUsed="0"/>
+    <w:lsdException w:name="Colorful Grid" w:semiHidden="0" w:uiPriority="73" w:unhideWhenUsed="0"/>
+    <w:lsdException w:name="Light Shading Accent 1" w:semiHidden="0" w:uiPriority="60" w:unhideWhenUsed="0"/>
+    <w:lsdException w:name="Light List Accent 1" w:semiHidden="0" w:uiPriority="61" w:unhideWhenUsed="0"/>
+    <w:lsdException w:name="Light Grid Accent 1" w:semiHidden="0" w:uiPriority="62" w:unhideWhenUsed="0"/>
+    <w:lsdException w:name="Medium Shading 1 Accent 1" w:semiHidden="0" w:uiPriority="63" w:unhideWhenUsed="0"/>
+    <w:lsdException w:name="Medium Shading 2 Accent 1" w:semiHidden="0" w:uiPriority="64" w:unhideWhenUsed="0"/>
+    <w:lsdException w:name="Medium List 1 Accent 1" w:semiHidden="0" w:uiPriority="65" w:unhideWhenUsed="0"/>
+    <w:lsdException w:name="Revision" w:unhideWhenUsed="0"/>
+    <w:lsdException w:name="List Paragraph" w:semiHidden="0" w:uiPriority="34" w:unhideWhenUsed="0" w:qFormat="1"/>
+    <w:lsdException w:name="Quote" w:semiHidden="0" w:uiPriority="29" w:unhideWhenUsed="0" w:qFormat="1"/>
+    <w:lsdException w:name="Intense Quote" w:semiHidden="0" w:uiPriority="30" w:unhideWhenUsed="0" w:qFormat="1"/>
+    <w:lsdException w:name="Medium List 2 Accent 1" w:semiHidden="0" w:uiPriority="66" w:unhideWhenUsed="0"/>
+    <w:lsdException w:name="Medium Grid 1 Accent 1" w:semiHidden="0" w:uiPriority="67" w:unhideWhenUsed="0"/>
+    <w:lsdException w:name="Medium Grid 2 Accent 1" w:semiHidden="0" w:uiPriority="68" w:unhideWhenUsed="0"/>
+    <w:lsdException w:name="Medium Grid 3 Accent 1" w:semiHidden="0" w:uiPriority="69" w:unhideWhenUsed="0"/>
+    <w:lsdException w:name="Dark List Accent 1" w:semiHidden="0" w:uiPriority="70" w:unhideWhenUsed="0"/>
+    <w:lsdException w:name="Colorful Shading Accent 1" w:semiHidden="0" w:uiPriority="71" w:unhideWhenUsed="0"/>
+    <w:lsdException w:name="Colorful List Accent 1" w:semiHidden="0" w:uiPriority="72" w:unhideWhenUsed="0"/>
+    <w:lsdException w:name="Colorful Grid Accent 1" w:semiHidden="0" w:uiPriority="73" w:unhideWhenUsed="0"/>
+    <w:lsdException w:name="Light Shading Accent 2" w:semiHidden="0" w:uiPriority="60" w:unhideWhenUsed="0"/>
+    <w:lsdException w:name="Light List Accent 2" w:semiHidden="0" w:uiPriority="61" w:unhideWhenUsed="0"/>
+    <w:lsdException w:name="Light Grid Accent 2" w:semiHidden="0" w:uiPriority="62" w:unhideWhenUsed="0"/>
+    <w:lsdException w:name="Medium Shading 1 Accent 2" w:semiHidden="0" w:uiPriority="63" w:unhideWhenUsed="0"/>
+    <w:lsdException w:name="Medium Shading 2 Accent 2" w:semiHidden="0" w:uiPriority="64" w:unhideWhenUsed="0"/>
+    <w:lsdException w:name="Medium List 1 Accent 2" w:semiHidden="0" w:uiPriority="65" w:unhideWhenUsed="0"/>
+    <w:lsdException w:name="Medium List 2 Accent 2" w:semiHidden="0" w:uiPriority="66" w:unhideWhenUsed="0"/>
+    <w:lsdException w:name="Medium Grid 1 Accent 2" w:semiHidden="0" w:uiPriority="67" w:unhideWhenUsed="0"/>
+    <w:lsdException w:name="Medium Grid 2 Accent 2" w:semiHidden="0" w:uiPriority="68" w:unhideWhenUsed="0"/>
+    <w:lsdException w:name="Medium Grid 3 Accent 2" w:semiHidden="0" w:uiPriority="69" w:unhideWhenUsed="0"/>
+    <w:lsdException w:name="Dark List Accent 2" w:semiHidden="0" w:uiPriority="70" w:unhideWhenUsed="0"/>
+    <w:lsdException w:name="Colorful Shading Accent 2" w:semiHidden="0" w:uiPriority="71" w:unhideWhenUsed="0"/>
+    <w:lsdException w:name="Colorful List Accent 2" w:semiHidden="0" w:uiPriority="72" w:unhideWhenUsed="0"/>
+    <w:lsdException w:name="Colorful Grid Accent 2" w:semiHidden="0" w:uiPriority="73" w:unhideWhenUsed="0"/>
+    <w:lsdException w:name="Light Shading Accent 3" w:semiHidden="0" w:uiPriority="60" w:unhideWhenUsed="0"/>
+    <w:lsdException w:name="Light List Accent 3" w:semiHidden="0" w:uiPriority="61" w:unhideWhenUsed="0"/>
+    <w:lsdException w:name="Light Grid Accent 3" w:semiHidden="0" w:uiPriority="62" w:unhideWhenUsed="0"/>
+    <w:lsdException w:name="Medium Shading 1 Accent 3" w:semiHidden="0" w:uiPriority="63" w:unhideWhenUsed="0"/>
+    <w:lsdException w:name="Medium Shading 2 Accent 3" w:semiHidden="0" w:uiPriority="64" w:unhideWhenUsed="0"/>
+    <w:lsdException w:name="Medium List 1 Accent 3" w:semiHidden="0" w:uiPriority="65" w:unhideWhenUsed="0"/>
+    <w:lsdException w:name="Medium List 2 Accent 3" w:semiHidden="0" w:uiPriority="66" w:unhideWhenUsed="0"/>
+    <w:lsdException w:name="Medium Grid 1 Accent 3" w:semiHidden="0" w:uiPriority="67" w:unhideWhenUsed="0"/>
+    <w:lsdException w:name="Medium Grid 2 Accent 3" w:semiHidden="0" w:uiPriority="68" w:unhideWhenUsed="0"/>
+    <w:lsdException w:name="Medium Grid 3 Accent 3" w:semiHidden="0" w:uiPriority="69" w:unhideWhenUsed="0"/>
+    <w:lsdException w:name="Dark List Accent 3" w:semiHidden="0" w:uiPriority="70" w:unhideWhenUsed="0"/>
+    <w:lsdException w:name="Colorful Shading Accent 3" w:semiHidden="0" w:uiPriority="71" w:unhideWhenUsed="0"/>
+    <w:lsdException w:name="Colorful List Accent 3" w:semiHidden="0" w:uiPriority="72" w:unhideWhenUsed="0"/>
+    <w:lsdException w:name="Colorful Grid Accent 3" w:semiHidden="0" w:uiPriority="73" w:unhideWhenUsed="0"/>
+    <w:lsdException w:name="Light Shading Accent 4" w:semiHidden="0" w:uiPriority="60" w:unhideWhenUsed="0"/>
+    <w:lsdException w:name="Light List Accent 4" w:semiHidden="0" w:uiPriority="61" w:unhideWhenUsed="0"/>
+    <w:lsdException w:name="Light Grid Accent 4" w:semiHidden="0" w:uiPriority="62" w:unhideWhenUsed="0"/>
+    <w:lsdException w:name="Medium Shading 1 Accent 4" w:semiHidden="0" w:uiPriority="63" w:unhideWhenUsed="0"/>
+    <w:lsdException w:name="Medium Shading 2 Accent 4" w:semiHidden="0" w:uiPriority="64" w:unhideWhenUsed="0"/>
+    <w:lsdException w:name="Medium List 1 Accent 4" w:semiHidden="0" w:uiPriority="65" w:unhideWhenUsed="0"/>
+    <w:lsdException w:name="Medium List 2 Accent 4" w:semiHidden="0" w:uiPriority="66" w:unhideWhenUsed="0"/>
+    <w:lsdException w:name="Medium Grid 1 Accent 4" w:semiHidden="0" w:uiPriority="67" w:unhideWhenUsed="0"/>
+    <w:lsdException w:name="Medium Grid 2 Accent 4" w:semiHidden="0" w:uiPriority="68" w:unhideWhenUsed="0"/>
+    <w:lsdException w:name="Medium Grid 3 Accent 4" w:semiHidden="0" w:uiPriority="69" w:unhideWhenUsed="0"/>
+    <w:lsdException w:name="Dark List Accent 4" w:semiHidden="0" w:uiPriority="70" w:unhideWhenUsed="0"/>
+    <w:lsdException w:name="Colorful Shading Accent 4" w:semiHidden="0" w:uiPriority="71" w:unhideWhenUsed="0"/>
+    <w:lsdException w:name="Colorful List Accent 4" w:semiHidden="0" w:uiPriority="72" w:unhideWhenUsed="0"/>
+    <w:lsdException w:name="Colorful Grid Accent 4" w:semiHidden="0" w:uiPriority="73" w:unhideWhenUsed="0"/>
+    <w:lsdException w:name="Light Shading Accent 5" w:semiHidden="0" w:uiPriority="60" w:unhideWhenUsed="0"/>
+    <w:lsdException w:name="Light List Accent 5" w:semiHidden="0" w:uiPriority="61" w:unhideWhenUsed="0"/>
+    <w:lsdException w:name="Light Grid Accent 5" w:semiHidden="0" w:uiPriority="62" w:unhideWhenUsed="0"/>
+    <w:lsdException w:name="Medium Shading 1 Accent 5" w:semiHidden="0" w:uiPriority="63" w:unhideWhenUsed="0"/>
+    <w:lsdException w:name="Medium Shading 2 Accent 5" w:semiHidden="0" w:uiPriority="64" w:unhideWhenUsed="0"/>
+    <w:lsdException w:name="Medium List 1 Accent 5" w:semiHidden="0" w:uiPriority="65" w:unhideWhenUsed="0"/>
+    <w:lsdException w:name="Medium List 2 Accent 5" w:semiHidden="0" w:uiPriority="66" w:unhideWhenUsed="0"/>
+    <w:lsdException w:name="Medium Grid 1 Accent 5" w:semiHidden="0" w:uiPriority="67" w:unhideWhenUsed="0"/>
+    <w:lsdException w:name="Medium Grid 2 Accent 5" w:semiHidden="0" w:uiPriority="68" w:unhideWhenUsed="0"/>
+    <w:lsdException w:name="Medium Grid 3 Accent 5" w:semiHidden="0" w:uiPriority="69" w:unhideWhenUsed="0"/>
+    <w:lsdException w:name="Dark List Accent 5" w:semiHidden="0" w:uiPriority="70" w:unhideWhenUsed="0"/>
+    <w:lsdException w:name="Colorful Shading Accent 5" w:semiHidden="0" w:uiPriority="71" w:unhideWhenUsed="0"/>
+    <w:lsdException w:name="Colorful List Accent 5" w:semiHidden="0" w:uiPriority="72" w:unhideWhenUsed="0"/>
+    <w:lsdException w:name="Colorful Grid Accent 5" w:semiHidden="0" w:uiPriority="73" w:unhideWhenUsed="0"/>
+    <w:lsdException w:name="Light Shading Accent 6" w:semiHidden="0" w:uiPriority="60" w:unhideWhenUsed="0"/>
+    <w:lsdException w:name="Light List Accent 6" w:semiHidden="0" w:uiPriority="61" w:unhideWhenUsed="0"/>
+    <w:lsdException w:name="Light Grid Accent 6" w:semiHidden="0" w:uiPriority="62" w:unhideWhenUsed="0"/>
+    <w:lsdException w:name="Medium Shading 1 Accent 6" w:semiHidden="0" w:uiPriority="63" w:unhideWhenUsed="0"/>
+    <w:lsdException w:name="Medium Shading 2 Accent 6" w:semiHidden="0" w:uiPriority="64" w:unhideWhenUsed="0"/>
+    <w:lsdException w:name="Medium List 1 Accent 6" w:semiHidden="0" w:uiPriority="65" w:unhideWhenUsed="0"/>
+    <w:lsdException w:name="Medium List 2 Accent 6" w:semiHidden="0" w:uiPriority="66" w:unhideWhenUsed="0"/>
+    <w:lsdException w:name="Medium Grid 1 Accent 6" w:semiHidden="0" w:uiPriority="67" w:unhideWhenUsed="0"/>
+    <w:lsdException w:name="Medium Grid 2 Accent 6" w:semiHidden="0" w:uiPriority="68" w:unhideWhenUsed="0"/>
+    <w:lsdException w:name="Medium Grid 3 Accent 6" w:semiHidden="0" w:uiPriority="69" w:unhideWhenUsed="0"/>
+    <w:lsdException w:name="Dark List Accent 6" w:semiHidden="0" w:uiPriority="70" w:unhideWhenUsed="0"/>
+    <w:lsdException w:name="Colorful Shading Accent 6" w:semiHidden="0" w:uiPriority="71" w:unhideWhenUsed="0"/>
+    <w:lsdException w:name="Colorful List Accent 6" w:semiHidden="0" w:uiPriority="72" w:unhideWhenUsed="0"/>
+    <w:lsdException w:name="Colorful Grid Accent 6" w:semiHidden="0" w:uiPriority="73" w:unhideWhenUsed="0"/>
+    <w:lsdException w:name="Subtle Emphasis" w:semiHidden="0" w:uiPriority="19" w:unhideWhenUsed="0" w:qFormat="1"/>
+    <w:lsdException w:name="Intense Emphasis" w:semiHidden="0" w:uiPriority="21" w:unhideWhenUsed="0" w:qFormat="1"/>
+    <w:lsdException w:name="Subtle Reference" w:semiHidden="0" w:uiPriority="31" w:unhideWhenUsed="0" w:qFormat="1"/>
+    <w:lsdException w:name="Intense Reference" w:semiHidden="0" w:uiPriority="32" w:unhideWhenUsed="0" w:qFormat="1"/>
+    <w:lsdException w:name="Book Title" w:semiHidden="0" w:uiPriority="33" w:unhideWhenUsed="0" w:qFormat="1"/>
+    <w:lsdException w:name="Bibliography" w:uiPriority="37"/>
+    <w:lsdException w:name="TOC Heading" w:uiPriority="39" w:qFormat="1"/>
   </w:latentStyles>
   <w:style w:type="paragraph" w:default="1" w:styleId="Normal">
     <w:name w:val="Normal"/>
@@ -2500,6 +2177,7 @@
   <w:style w:type="character" w:default="1" w:styleId="DefaultParagraphFont">
     <w:name w:val="Default Paragraph Font"/>
     <w:uiPriority w:val="1"/>
+    <w:semiHidden/>
     <w:unhideWhenUsed/>
   </w:style>
   <w:style w:type="table" w:default="1" w:styleId="TableNormal">
@@ -2534,7 +2212,223 @@
       <w:u w:val="single"/>
     </w:rPr>
   </w:style>
-  <w:style w:type="character" w:styleId="UnresolvedMention">
+  <w:style w:type="character" w:customStyle="1" w:styleId="UnresolvedMention">
+    <w:name w:val="Unresolved Mention"/>
+    <w:basedOn w:val="DefaultParagraphFont"/>
+    <w:uiPriority w:val="99"/>
+    <w:semiHidden/>
+    <w:unhideWhenUsed/>
+    <w:rsid w:val="001B2C88"/>
+    <w:rPr>
+      <w:color w:val="605E5C"/>
+      <w:shd w:val="clear" w:color="auto" w:fill="E1DFDD"/>
+    </w:rPr>
+  </w:style>
+</w:styles>
+</file>
+
+<file path=word/stylesWithEffects.xml><?xml version="1.0" encoding="utf-8"?>
+<w:styles xmlns:wpc="http://schemas.microsoft.com/office/word/2010/wordprocessingCanvas" xmlns:mc="http://schemas.openxmlformats.org/markup-compatibility/2006" xmlns:o="urn:schemas-microsoft-com:office:office" xmlns:r="http://schemas.openxmlformats.org/officeDocument/2006/relationships" xmlns:m="http://schemas.openxmlformats.org/officeDocument/2006/math" xmlns:v="urn:schemas-microsoft-com:vml" xmlns:wp14="http://schemas.microsoft.com/office/word/2010/wordprocessingDrawing" xmlns:wp="http://schemas.openxmlformats.org/drawingml/2006/wordprocessingDrawing" xmlns:w10="urn:schemas-microsoft-com:office:word" xmlns:w="http://schemas.openxmlformats.org/wordprocessingml/2006/main" xmlns:w14="http://schemas.microsoft.com/office/word/2010/wordml" xmlns:wpg="http://schemas.microsoft.com/office/word/2010/wordprocessingGroup" xmlns:wpi="http://schemas.microsoft.com/office/word/2010/wordprocessingInk" xmlns:wne="http://schemas.microsoft.com/office/word/2006/wordml" xmlns:wps="http://schemas.microsoft.com/office/word/2010/wordprocessingShape" mc:Ignorable="w14 wp14">
+  <w:docDefaults>
+    <w:rPrDefault>
+      <w:rPr>
+        <w:rFonts w:asciiTheme="minorHAnsi" w:eastAsiaTheme="minorHAnsi" w:hAnsiTheme="minorHAnsi" w:cstheme="minorBidi"/>
+        <w:sz w:val="22"/>
+        <w:szCs w:val="22"/>
+        <w:lang w:val="en-US" w:eastAsia="en-US" w:bidi="ar-SA"/>
+      </w:rPr>
+    </w:rPrDefault>
+    <w:pPrDefault>
+      <w:pPr>
+        <w:spacing w:after="160" w:line="259" w:lineRule="auto"/>
+      </w:pPr>
+    </w:pPrDefault>
+  </w:docDefaults>
+  <w:latentStyles w:defLockedState="0" w:defUIPriority="99" w:defSemiHidden="1" w:defUnhideWhenUsed="1" w:defQFormat="0" w:count="267">
+    <w:lsdException w:name="Normal" w:semiHidden="0" w:uiPriority="0" w:unhideWhenUsed="0" w:qFormat="1"/>
+    <w:lsdException w:name="heading 1" w:semiHidden="0" w:uiPriority="9" w:unhideWhenUsed="0" w:qFormat="1"/>
+    <w:lsdException w:name="heading 2" w:uiPriority="9" w:qFormat="1"/>
+    <w:lsdException w:name="heading 3" w:uiPriority="9" w:qFormat="1"/>
+    <w:lsdException w:name="heading 4" w:uiPriority="9" w:qFormat="1"/>
+    <w:lsdException w:name="heading 5" w:uiPriority="9" w:qFormat="1"/>
+    <w:lsdException w:name="heading 6" w:uiPriority="9" w:qFormat="1"/>
+    <w:lsdException w:name="heading 7" w:uiPriority="9" w:qFormat="1"/>
+    <w:lsdException w:name="heading 8" w:uiPriority="9" w:qFormat="1"/>
+    <w:lsdException w:name="heading 9" w:uiPriority="9" w:qFormat="1"/>
+    <w:lsdException w:name="toc 1" w:uiPriority="39"/>
+    <w:lsdException w:name="toc 2" w:uiPriority="39"/>
+    <w:lsdException w:name="toc 3" w:uiPriority="39"/>
+    <w:lsdException w:name="toc 4" w:uiPriority="39"/>
+    <w:lsdException w:name="toc 5" w:uiPriority="39"/>
+    <w:lsdException w:name="toc 6" w:uiPriority="39"/>
+    <w:lsdException w:name="toc 7" w:uiPriority="39"/>
+    <w:lsdException w:name="toc 8" w:uiPriority="39"/>
+    <w:lsdException w:name="toc 9" w:uiPriority="39"/>
+    <w:lsdException w:name="caption" w:uiPriority="35" w:qFormat="1"/>
+    <w:lsdException w:name="Title" w:semiHidden="0" w:uiPriority="10" w:unhideWhenUsed="0" w:qFormat="1"/>
+    <w:lsdException w:name="Default Paragraph Font" w:uiPriority="1"/>
+    <w:lsdException w:name="Subtitle" w:semiHidden="0" w:uiPriority="11" w:unhideWhenUsed="0" w:qFormat="1"/>
+    <w:lsdException w:name="Strong" w:semiHidden="0" w:uiPriority="22" w:unhideWhenUsed="0" w:qFormat="1"/>
+    <w:lsdException w:name="Emphasis" w:semiHidden="0" w:uiPriority="20" w:unhideWhenUsed="0" w:qFormat="1"/>
+    <w:lsdException w:name="Normal Table" w:semiHidden="0" w:unhideWhenUsed="0"/>
+    <w:lsdException w:name="Table Web 3" w:semiHidden="0" w:unhideWhenUsed="0"/>
+    <w:lsdException w:name="Table Grid" w:semiHidden="0" w:uiPriority="39" w:unhideWhenUsed="0"/>
+    <w:lsdException w:name="Table Theme" w:semiHidden="0" w:unhideWhenUsed="0"/>
+    <w:lsdException w:name="Placeholder Text" w:unhideWhenUsed="0"/>
+    <w:lsdException w:name="No Spacing" w:semiHidden="0" w:uiPriority="1" w:unhideWhenUsed="0" w:qFormat="1"/>
+    <w:lsdException w:name="Light Shading" w:semiHidden="0" w:uiPriority="60" w:unhideWhenUsed="0"/>
+    <w:lsdException w:name="Light List" w:semiHidden="0" w:uiPriority="61" w:unhideWhenUsed="0"/>
+    <w:lsdException w:name="Light Grid" w:semiHidden="0" w:uiPriority="62" w:unhideWhenUsed="0"/>
+    <w:lsdException w:name="Medium Shading 1" w:semiHidden="0" w:uiPriority="63" w:unhideWhenUsed="0"/>
+    <w:lsdException w:name="Medium Shading 2" w:semiHidden="0" w:uiPriority="64" w:unhideWhenUsed="0"/>
+    <w:lsdException w:name="Medium List 1" w:semiHidden="0" w:uiPriority="65" w:unhideWhenUsed="0"/>
+    <w:lsdException w:name="Medium List 2" w:semiHidden="0" w:uiPriority="66" w:unhideWhenUsed="0"/>
+    <w:lsdException w:name="Medium Grid 1" w:semiHidden="0" w:uiPriority="67" w:unhideWhenUsed="0"/>
+    <w:lsdException w:name="Medium Grid 2" w:semiHidden="0" w:uiPriority="68" w:unhideWhenUsed="0"/>
+    <w:lsdException w:name="Medium Grid 3" w:semiHidden="0" w:uiPriority="69" w:unhideWhenUsed="0"/>
+    <w:lsdException w:name="Dark List" w:semiHidden="0" w:uiPriority="70" w:unhideWhenUsed="0"/>
+    <w:lsdException w:name="Colorful Shading" w:semiHidden="0" w:uiPriority="71" w:unhideWhenUsed="0"/>
+    <w:lsdException w:name="Colorful List" w:semiHidden="0" w:uiPriority="72" w:unhideWhenUsed="0"/>
+    <w:lsdException w:name="Colorful Grid" w:semiHidden="0" w:uiPriority="73" w:unhideWhenUsed="0"/>
+    <w:lsdException w:name="Light Shading Accent 1" w:semiHidden="0" w:uiPriority="60" w:unhideWhenUsed="0"/>
+    <w:lsdException w:name="Light List Accent 1" w:semiHidden="0" w:uiPriority="61" w:unhideWhenUsed="0"/>
+    <w:lsdException w:name="Light Grid Accent 1" w:semiHidden="0" w:uiPriority="62" w:unhideWhenUsed="0"/>
+    <w:lsdException w:name="Medium Shading 1 Accent 1" w:semiHidden="0" w:uiPriority="63" w:unhideWhenUsed="0"/>
+    <w:lsdException w:name="Medium Shading 2 Accent 1" w:semiHidden="0" w:uiPriority="64" w:unhideWhenUsed="0"/>
+    <w:lsdException w:name="Medium List 1 Accent 1" w:semiHidden="0" w:uiPriority="65" w:unhideWhenUsed="0"/>
+    <w:lsdException w:name="Revision" w:unhideWhenUsed="0"/>
+    <w:lsdException w:name="List Paragraph" w:semiHidden="0" w:uiPriority="34" w:unhideWhenUsed="0" w:qFormat="1"/>
+    <w:lsdException w:name="Quote" w:semiHidden="0" w:uiPriority="29" w:unhideWhenUsed="0" w:qFormat="1"/>
+    <w:lsdException w:name="Intense Quote" w:semiHidden="0" w:uiPriority="30" w:unhideWhenUsed="0" w:qFormat="1"/>
+    <w:lsdException w:name="Medium List 2 Accent 1" w:semiHidden="0" w:uiPriority="66" w:unhideWhenUsed="0"/>
+    <w:lsdException w:name="Medium Grid 1 Accent 1" w:semiHidden="0" w:uiPriority="67" w:unhideWhenUsed="0"/>
+    <w:lsdException w:name="Medium Grid 2 Accent 1" w:semiHidden="0" w:uiPriority="68" w:unhideWhenUsed="0"/>
+    <w:lsdException w:name="Medium Grid 3 Accent 1" w:semiHidden="0" w:uiPriority="69" w:unhideWhenUsed="0"/>
+    <w:lsdException w:name="Dark List Accent 1" w:semiHidden="0" w:uiPriority="70" w:unhideWhenUsed="0"/>
+    <w:lsdException w:name="Colorful Shading Accent 1" w:semiHidden="0" w:uiPriority="71" w:unhideWhenUsed="0"/>
+    <w:lsdException w:name="Colorful List Accent 1" w:semiHidden="0" w:uiPriority="72" w:unhideWhenUsed="0"/>
+    <w:lsdException w:name="Colorful Grid Accent 1" w:semiHidden="0" w:uiPriority="73" w:unhideWhenUsed="0"/>
+    <w:lsdException w:name="Light Shading Accent 2" w:semiHidden="0" w:uiPriority="60" w:unhideWhenUsed="0"/>
+    <w:lsdException w:name="Light List Accent 2" w:semiHidden="0" w:uiPriority="61" w:unhideWhenUsed="0"/>
+    <w:lsdException w:name="Light Grid Accent 2" w:semiHidden="0" w:uiPriority="62" w:unhideWhenUsed="0"/>
+    <w:lsdException w:name="Medium Shading 1 Accent 2" w:semiHidden="0" w:uiPriority="63" w:unhideWhenUsed="0"/>
+    <w:lsdException w:name="Medium Shading 2 Accent 2" w:semiHidden="0" w:uiPriority="64" w:unhideWhenUsed="0"/>
+    <w:lsdException w:name="Medium List 1 Accent 2" w:semiHidden="0" w:uiPriority="65" w:unhideWhenUsed="0"/>
+    <w:lsdException w:name="Medium List 2 Accent 2" w:semiHidden="0" w:uiPriority="66" w:unhideWhenUsed="0"/>
+    <w:lsdException w:name="Medium Grid 1 Accent 2" w:semiHidden="0" w:uiPriority="67" w:unhideWhenUsed="0"/>
+    <w:lsdException w:name="Medium Grid 2 Accent 2" w:semiHidden="0" w:uiPriority="68" w:unhideWhenUsed="0"/>
+    <w:lsdException w:name="Medium Grid 3 Accent 2" w:semiHidden="0" w:uiPriority="69" w:unhideWhenUsed="0"/>
+    <w:lsdException w:name="Dark List Accent 2" w:semiHidden="0" w:uiPriority="70" w:unhideWhenUsed="0"/>
+    <w:lsdException w:name="Colorful Shading Accent 2" w:semiHidden="0" w:uiPriority="71" w:unhideWhenUsed="0"/>
+    <w:lsdException w:name="Colorful List Accent 2" w:semiHidden="0" w:uiPriority="72" w:unhideWhenUsed="0"/>
+    <w:lsdException w:name="Colorful Grid Accent 2" w:semiHidden="0" w:uiPriority="73" w:unhideWhenUsed="0"/>
+    <w:lsdException w:name="Light Shading Accent 3" w:semiHidden="0" w:uiPriority="60" w:unhideWhenUsed="0"/>
+    <w:lsdException w:name="Light List Accent 3" w:semiHidden="0" w:uiPriority="61" w:unhideWhenUsed="0"/>
+    <w:lsdException w:name="Light Grid Accent 3" w:semiHidden="0" w:uiPriority="62" w:unhideWhenUsed="0"/>
+    <w:lsdException w:name="Medium Shading 1 Accent 3" w:semiHidden="0" w:uiPriority="63" w:unhideWhenUsed="0"/>
+    <w:lsdException w:name="Medium Shading 2 Accent 3" w:semiHidden="0" w:uiPriority="64" w:unhideWhenUsed="0"/>
+    <w:lsdException w:name="Medium List 1 Accent 3" w:semiHidden="0" w:uiPriority="65" w:unhideWhenUsed="0"/>
+    <w:lsdException w:name="Medium List 2 Accent 3" w:semiHidden="0" w:uiPriority="66" w:unhideWhenUsed="0"/>
+    <w:lsdException w:name="Medium Grid 1 Accent 3" w:semiHidden="0" w:uiPriority="67" w:unhideWhenUsed="0"/>
+    <w:lsdException w:name="Medium Grid 2 Accent 3" w:semiHidden="0" w:uiPriority="68" w:unhideWhenUsed="0"/>
+    <w:lsdException w:name="Medium Grid 3 Accent 3" w:semiHidden="0" w:uiPriority="69" w:unhideWhenUsed="0"/>
+    <w:lsdException w:name="Dark List Accent 3" w:semiHidden="0" w:uiPriority="70" w:unhideWhenUsed="0"/>
+    <w:lsdException w:name="Colorful Shading Accent 3" w:semiHidden="0" w:uiPriority="71" w:unhideWhenUsed="0"/>
+    <w:lsdException w:name="Colorful List Accent 3" w:semiHidden="0" w:uiPriority="72" w:unhideWhenUsed="0"/>
+    <w:lsdException w:name="Colorful Grid Accent 3" w:semiHidden="0" w:uiPriority="73" w:unhideWhenUsed="0"/>
+    <w:lsdException w:name="Light Shading Accent 4" w:semiHidden="0" w:uiPriority="60" w:unhideWhenUsed="0"/>
+    <w:lsdException w:name="Light List Accent 4" w:semiHidden="0" w:uiPriority="61" w:unhideWhenUsed="0"/>
+    <w:lsdException w:name="Light Grid Accent 4" w:semiHidden="0" w:uiPriority="62" w:unhideWhenUsed="0"/>
+    <w:lsdException w:name="Medium Shading 1 Accent 4" w:semiHidden="0" w:uiPriority="63" w:unhideWhenUsed="0"/>
+    <w:lsdException w:name="Medium Shading 2 Accent 4" w:semiHidden="0" w:uiPriority="64" w:unhideWhenUsed="0"/>
+    <w:lsdException w:name="Medium List 1 Accent 4" w:semiHidden="0" w:uiPriority="65" w:unhideWhenUsed="0"/>
+    <w:lsdException w:name="Medium List 2 Accent 4" w:semiHidden="0" w:uiPriority="66" w:unhideWhenUsed="0"/>
+    <w:lsdException w:name="Medium Grid 1 Accent 4" w:semiHidden="0" w:uiPriority="67" w:unhideWhenUsed="0"/>
+    <w:lsdException w:name="Medium Grid 2 Accent 4" w:semiHidden="0" w:uiPriority="68" w:unhideWhenUsed="0"/>
+    <w:lsdException w:name="Medium Grid 3 Accent 4" w:semiHidden="0" w:uiPriority="69" w:unhideWhenUsed="0"/>
+    <w:lsdException w:name="Dark List Accent 4" w:semiHidden="0" w:uiPriority="70" w:unhideWhenUsed="0"/>
+    <w:lsdException w:name="Colorful Shading Accent 4" w:semiHidden="0" w:uiPriority="71" w:unhideWhenUsed="0"/>
+    <w:lsdException w:name="Colorful List Accent 4" w:semiHidden="0" w:uiPriority="72" w:unhideWhenUsed="0"/>
+    <w:lsdException w:name="Colorful Grid Accent 4" w:semiHidden="0" w:uiPriority="73" w:unhideWhenUsed="0"/>
+    <w:lsdException w:name="Light Shading Accent 5" w:semiHidden="0" w:uiPriority="60" w:unhideWhenUsed="0"/>
+    <w:lsdException w:name="Light List Accent 5" w:semiHidden="0" w:uiPriority="61" w:unhideWhenUsed="0"/>
+    <w:lsdException w:name="Light Grid Accent 5" w:semiHidden="0" w:uiPriority="62" w:unhideWhenUsed="0"/>
+    <w:lsdException w:name="Medium Shading 1 Accent 5" w:semiHidden="0" w:uiPriority="63" w:unhideWhenUsed="0"/>
+    <w:lsdException w:name="Medium Shading 2 Accent 5" w:semiHidden="0" w:uiPriority="64" w:unhideWhenUsed="0"/>
+    <w:lsdException w:name="Medium List 1 Accent 5" w:semiHidden="0" w:uiPriority="65" w:unhideWhenUsed="0"/>
+    <w:lsdException w:name="Medium List 2 Accent 5" w:semiHidden="0" w:uiPriority="66" w:unhideWhenUsed="0"/>
+    <w:lsdException w:name="Medium Grid 1 Accent 5" w:semiHidden="0" w:uiPriority="67" w:unhideWhenUsed="0"/>
+    <w:lsdException w:name="Medium Grid 2 Accent 5" w:semiHidden="0" w:uiPriority="68" w:unhideWhenUsed="0"/>
+    <w:lsdException w:name="Medium Grid 3 Accent 5" w:semiHidden="0" w:uiPriority="69" w:unhideWhenUsed="0"/>
+    <w:lsdException w:name="Dark List Accent 5" w:semiHidden="0" w:uiPriority="70" w:unhideWhenUsed="0"/>
+    <w:lsdException w:name="Colorful Shading Accent 5" w:semiHidden="0" w:uiPriority="71" w:unhideWhenUsed="0"/>
+    <w:lsdException w:name="Colorful List Accent 5" w:semiHidden="0" w:uiPriority="72" w:unhideWhenUsed="0"/>
+    <w:lsdException w:name="Colorful Grid Accent 5" w:semiHidden="0" w:uiPriority="73" w:unhideWhenUsed="0"/>
+    <w:lsdException w:name="Light Shading Accent 6" w:semiHidden="0" w:uiPriority="60" w:unhideWhenUsed="0"/>
+    <w:lsdException w:name="Light List Accent 6" w:semiHidden="0" w:uiPriority="61" w:unhideWhenUsed="0"/>
+    <w:lsdException w:name="Light Grid Accent 6" w:semiHidden="0" w:uiPriority="62" w:unhideWhenUsed="0"/>
+    <w:lsdException w:name="Medium Shading 1 Accent 6" w:semiHidden="0" w:uiPriority="63" w:unhideWhenUsed="0"/>
+    <w:lsdException w:name="Medium Shading 2 Accent 6" w:semiHidden="0" w:uiPriority="64" w:unhideWhenUsed="0"/>
+    <w:lsdException w:name="Medium List 1 Accent 6" w:semiHidden="0" w:uiPriority="65" w:unhideWhenUsed="0"/>
+    <w:lsdException w:name="Medium List 2 Accent 6" w:semiHidden="0" w:uiPriority="66" w:unhideWhenUsed="0"/>
+    <w:lsdException w:name="Medium Grid 1 Accent 6" w:semiHidden="0" w:uiPriority="67" w:unhideWhenUsed="0"/>
+    <w:lsdException w:name="Medium Grid 2 Accent 6" w:semiHidden="0" w:uiPriority="68" w:unhideWhenUsed="0"/>
+    <w:lsdException w:name="Medium Grid 3 Accent 6" w:semiHidden="0" w:uiPriority="69" w:unhideWhenUsed="0"/>
+    <w:lsdException w:name="Dark List Accent 6" w:semiHidden="0" w:uiPriority="70" w:unhideWhenUsed="0"/>
+    <w:lsdException w:name="Colorful Shading Accent 6" w:semiHidden="0" w:uiPriority="71" w:unhideWhenUsed="0"/>
+    <w:lsdException w:name="Colorful List Accent 6" w:semiHidden="0" w:uiPriority="72" w:unhideWhenUsed="0"/>
+    <w:lsdException w:name="Colorful Grid Accent 6" w:semiHidden="0" w:uiPriority="73" w:unhideWhenUsed="0"/>
+    <w:lsdException w:name="Subtle Emphasis" w:semiHidden="0" w:uiPriority="19" w:unhideWhenUsed="0" w:qFormat="1"/>
+    <w:lsdException w:name="Intense Emphasis" w:semiHidden="0" w:uiPriority="21" w:unhideWhenUsed="0" w:qFormat="1"/>
+    <w:lsdException w:name="Subtle Reference" w:semiHidden="0" w:uiPriority="31" w:unhideWhenUsed="0" w:qFormat="1"/>
+    <w:lsdException w:name="Intense Reference" w:semiHidden="0" w:uiPriority="32" w:unhideWhenUsed="0" w:qFormat="1"/>
+    <w:lsdException w:name="Book Title" w:semiHidden="0" w:uiPriority="33" w:unhideWhenUsed="0" w:qFormat="1"/>
+    <w:lsdException w:name="Bibliography" w:uiPriority="37"/>
+    <w:lsdException w:name="TOC Heading" w:uiPriority="39" w:qFormat="1"/>
+  </w:latentStyles>
+  <w:style w:type="paragraph" w:default="1" w:styleId="Normal">
+    <w:name w:val="Normal"/>
+    <w:qFormat/>
+  </w:style>
+  <w:style w:type="character" w:default="1" w:styleId="DefaultParagraphFont">
+    <w:name w:val="Default Paragraph Font"/>
+    <w:uiPriority w:val="1"/>
+    <w:semiHidden/>
+    <w:unhideWhenUsed/>
+  </w:style>
+  <w:style w:type="table" w:default="1" w:styleId="TableNormal">
+    <w:name w:val="Normal Table"/>
+    <w:uiPriority w:val="99"/>
+    <w:semiHidden/>
+    <w:unhideWhenUsed/>
+    <w:tblPr>
+      <w:tblInd w:w="0" w:type="dxa"/>
+      <w:tblCellMar>
+        <w:top w:w="0" w:type="dxa"/>
+        <w:left w:w="108" w:type="dxa"/>
+        <w:bottom w:w="0" w:type="dxa"/>
+        <w:right w:w="108" w:type="dxa"/>
+      </w:tblCellMar>
+    </w:tblPr>
+  </w:style>
+  <w:style w:type="numbering" w:default="1" w:styleId="NoList">
+    <w:name w:val="No List"/>
+    <w:uiPriority w:val="99"/>
+    <w:semiHidden/>
+    <w:unhideWhenUsed/>
+  </w:style>
+  <w:style w:type="character" w:styleId="Hyperlink">
+    <w:name w:val="Hyperlink"/>
+    <w:basedOn w:val="DefaultParagraphFont"/>
+    <w:uiPriority w:val="99"/>
+    <w:unhideWhenUsed/>
+    <w:rsid w:val="001B2C88"/>
+    <w:rPr>
+      <w:color w:val="0563C1" w:themeColor="hyperlink"/>
+      <w:u w:val="single"/>
+    </w:rPr>
+  </w:style>
+  <w:style w:type="character" w:customStyle="1" w:styleId="UnresolvedMention">
     <w:name w:val="Unresolved Mention"/>
     <w:basedOn w:val="DefaultParagraphFont"/>
     <w:uiPriority w:val="99"/>
@@ -2592,7 +2486,7 @@
     </a:clrScheme>
     <a:fontScheme name="Office">
       <a:majorFont>
-        <a:latin typeface="Calibri Light" panose="020F0302020204030204"/>
+        <a:latin typeface="Calibri Light"/>
         <a:ea typeface=""/>
         <a:cs typeface=""/>
         <a:font script="Jpan" typeface="游ゴシック Light"/>
@@ -2644,7 +2538,7 @@
         <a:font script="Tfng" typeface="Ebrima"/>
       </a:majorFont>
       <a:minorFont>
-        <a:latin typeface="Calibri" panose="020F0502020204030204"/>
+        <a:latin typeface="Calibri"/>
         <a:ea typeface=""/>
         <a:cs typeface=""/>
         <a:font script="Jpan" typeface="游明朝"/>
@@ -2838,7 +2732,7 @@
   <a:extraClrSchemeLst/>
   <a:extLst>
     <a:ext uri="{05A4C25C-085E-4340-85A3-A5531E510DB2}">
-      <thm15:themeFamily xmlns:thm15="http://schemas.microsoft.com/office/thememl/2012/main" name="Office Theme" id="{62F939B6-93AF-4DB8-9C6B-D6C7DFDC589F}" vid="{4A3C46E8-61CC-4603-A589-7422A47A8E4A}"/>
+      <thm15:themeFamily xmlns:thm15="http://schemas.microsoft.com/office/thememl/2012/main" xmlns="" name="Office Theme" id="{62F939B6-93AF-4DB8-9C6B-D6C7DFDC589F}" vid="{4A3C46E8-61CC-4603-A589-7422A47A8E4A}"/>
     </a:ext>
   </a:extLst>
 </a:theme>
